--- a/project_milestone.docx
+++ b/project_milestone.docx
@@ -16,7 +16,7 @@
         <mc:AlternateContent>
           <mc:Choice Requires="wps">
             <w:drawing>
-              <wp:anchor distT="0" distB="0" distL="114935" distR="114935" simplePos="0" relativeHeight="251640320" behindDoc="0" locked="0" layoutInCell="1" allowOverlap="1">
+              <wp:anchor distT="0" distB="0" distL="114935" distR="114935" simplePos="0" relativeHeight="251638272" behindDoc="0" locked="0" layoutInCell="1" allowOverlap="1" wp14:anchorId="311B7DB0" wp14:editId="71B99D04">
                 <wp:simplePos x="0" y="0"/>
                 <wp:positionH relativeFrom="margin">
                   <wp:align>center</wp:align>
@@ -92,7 +92,61 @@
                                 <w:szCs w:val="28"/>
                                 <w:lang w:val="en-GB"/>
                               </w:rPr>
-                              <w:t>Classifying microfluidic droplet configurations at a constriction  for determining periodicity and droplet  break-up probability</w:t>
+                              <w:t xml:space="preserve">Classifying microfluidic droplet configurations at a </w:t>
+                            </w:r>
+                            <w:r>
+                              <w:rPr>
+                                <w:b/>
+                                <w:sz w:val="28"/>
+                                <w:szCs w:val="28"/>
+                                <w:lang w:val="en-GB"/>
+                              </w:rPr>
+                              <w:t>constriction for</w:t>
+                            </w:r>
+                            <w:r>
+                              <w:rPr>
+                                <w:b/>
+                                <w:sz w:val="28"/>
+                                <w:szCs w:val="28"/>
+                                <w:lang w:val="en-GB"/>
+                              </w:rPr>
+                              <w:t xml:space="preserve"> determining </w:t>
+                            </w:r>
+                            <w:r>
+                              <w:rPr>
+                                <w:b/>
+                                <w:sz w:val="28"/>
+                                <w:szCs w:val="28"/>
+                                <w:lang w:val="en-GB"/>
+                              </w:rPr>
+                              <w:t xml:space="preserve">configuration </w:t>
+                            </w:r>
+                            <w:r>
+                              <w:rPr>
+                                <w:b/>
+                                <w:sz w:val="28"/>
+                                <w:szCs w:val="28"/>
+                                <w:lang w:val="en-GB"/>
+                              </w:rPr>
+                              <w:t xml:space="preserve">periodicity and </w:t>
+                            </w:r>
+                            <w:r>
+                              <w:rPr>
+                                <w:b/>
+                                <w:sz w:val="28"/>
+                                <w:szCs w:val="28"/>
+                                <w:lang w:val="en-GB"/>
+                              </w:rPr>
+                              <w:t>droplet break</w:t>
+                            </w:r>
+                            <w:r>
+                              <w:rPr>
+                                <w:b/>
+                                <w:sz w:val="28"/>
+                                <w:szCs w:val="28"/>
+                                <w:lang w:val="en-GB"/>
+                              </w:rPr>
+                              <w:t>-up probability</w:t>
                             </w:r>
                           </w:p>
                           <w:p/>
@@ -275,11 +329,11 @@
           </mc:Choice>
           <mc:Fallback>
             <w:pict>
-              <v:shapetype id="_x0000_t202" coordsize="21600,21600" o:spt="202" path="m,l,21600r21600,l21600,xe">
+              <v:shapetype w14:anchorId="311B7DB0" id="_x0000_t202" coordsize="21600,21600" o:spt="202" path="m,l,21600r21600,l21600,xe">
                 <v:stroke joinstyle="miter"/>
                 <v:path gradientshapeok="t" o:connecttype="rect"/>
               </v:shapetype>
-              <v:shape id="Text Box 7" o:spid="_x0000_s1026" type="#_x0000_t202" style="position:absolute;margin-left:0;margin-top:1in;width:494.6pt;height:129.15pt;z-index:251640320;visibility:visible;mso-wrap-style:square;mso-width-percent:0;mso-height-percent:0;mso-wrap-distance-left:9.05pt;mso-wrap-distance-top:0;mso-wrap-distance-right:9.05pt;mso-wrap-distance-bottom:0;mso-position-horizontal:center;mso-position-horizontal-relative:margin;mso-position-vertical:absolute;mso-position-vertical-relative:page;mso-width-percent:0;mso-height-percent:0;mso-width-relative:page;mso-height-relative:page;v-text-anchor:top" o:gfxdata="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" stroked="f">
+              <v:shape id="Text Box 7" o:spid="_x0000_s1026" type="#_x0000_t202" style="position:absolute;margin-left:0;margin-top:1in;width:494.6pt;height:129.15pt;z-index:251638272;visibility:visible;mso-wrap-style:square;mso-width-percent:0;mso-height-percent:0;mso-wrap-distance-left:9.05pt;mso-wrap-distance-top:0;mso-wrap-distance-right:9.05pt;mso-wrap-distance-bottom:0;mso-position-horizontal:center;mso-position-horizontal-relative:margin;mso-position-vertical:absolute;mso-position-vertical-relative:page;mso-width-percent:0;mso-height-percent:0;mso-width-relative:page;mso-height-relative:page;v-text-anchor:top" o:gfxdata="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" stroked="f">
                 <v:fill opacity="0"/>
                 <v:path arrowok="t"/>
                 <v:textbox inset="0,0,0,0">
@@ -308,7 +362,61 @@
                           <w:szCs w:val="28"/>
                           <w:lang w:val="en-GB"/>
                         </w:rPr>
-                        <w:t>Classifying microfluidic droplet configurations at a constriction  for determining periodicity and droplet  break-up probability</w:t>
+                        <w:t xml:space="preserve">Classifying microfluidic droplet configurations at a </w:t>
+                      </w:r>
+                      <w:r>
+                        <w:rPr>
+                          <w:b/>
+                          <w:sz w:val="28"/>
+                          <w:szCs w:val="28"/>
+                          <w:lang w:val="en-GB"/>
+                        </w:rPr>
+                        <w:t>constriction for</w:t>
+                      </w:r>
+                      <w:r>
+                        <w:rPr>
+                          <w:b/>
+                          <w:sz w:val="28"/>
+                          <w:szCs w:val="28"/>
+                          <w:lang w:val="en-GB"/>
+                        </w:rPr>
+                        <w:t xml:space="preserve"> determining </w:t>
+                      </w:r>
+                      <w:r>
+                        <w:rPr>
+                          <w:b/>
+                          <w:sz w:val="28"/>
+                          <w:szCs w:val="28"/>
+                          <w:lang w:val="en-GB"/>
+                        </w:rPr>
+                        <w:t xml:space="preserve">configuration </w:t>
+                      </w:r>
+                      <w:r>
+                        <w:rPr>
+                          <w:b/>
+                          <w:sz w:val="28"/>
+                          <w:szCs w:val="28"/>
+                          <w:lang w:val="en-GB"/>
+                        </w:rPr>
+                        <w:t xml:space="preserve">periodicity and </w:t>
+                      </w:r>
+                      <w:r>
+                        <w:rPr>
+                          <w:b/>
+                          <w:sz w:val="28"/>
+                          <w:szCs w:val="28"/>
+                          <w:lang w:val="en-GB"/>
+                        </w:rPr>
+                        <w:t>droplet break</w:t>
+                      </w:r>
+                      <w:r>
+                        <w:rPr>
+                          <w:b/>
+                          <w:sz w:val="28"/>
+                          <w:szCs w:val="28"/>
+                          <w:lang w:val="en-GB"/>
+                        </w:rPr>
+                        <w:t>-up probability</w:t>
                       </w:r>
                     </w:p>
                     <w:p/>
@@ -514,7 +622,7 @@
         <mc:AlternateContent>
           <mc:Choice Requires="wpg">
             <w:drawing>
-              <wp:anchor distT="0" distB="0" distL="114300" distR="114300" simplePos="0" relativeHeight="251659776" behindDoc="0" locked="0" layoutInCell="1" allowOverlap="1">
+              <wp:anchor distT="0" distB="0" distL="114300" distR="114300" simplePos="0" relativeHeight="251657728" behindDoc="0" locked="0" layoutInCell="1" allowOverlap="1" wp14:anchorId="646024C3" wp14:editId="78C99A43">
                 <wp:simplePos x="0" y="0"/>
                 <wp:positionH relativeFrom="column">
                   <wp:posOffset>3381153</wp:posOffset>
@@ -685,7 +793,7 @@
           </mc:Choice>
           <mc:Fallback>
             <w:pict>
-              <v:group id="Group 44" o:spid="_x0000_s1027" style="position:absolute;left:0;text-align:left;margin-left:266.25pt;margin-top:21.4pt;width:189.95pt;height:229.3pt;z-index:251659776" coordsize="24126,29123" o:gfxdata="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">
+              <v:group w14:anchorId="646024C3" id="Group 44" o:spid="_x0000_s1027" style="position:absolute;left:0;text-align:left;margin-left:266.25pt;margin-top:21.4pt;width:189.95pt;height:229.3pt;z-index:251657728" coordsize="24126,29123" o:gfxdata="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">
                 <v:shapetype id="_x0000_t75" coordsize="21600,21600" o:spt="75" o:preferrelative="t" path="m@4@5l@4@11@9@11@9@5xe" filled="f" stroked="f">
                   <v:stroke joinstyle="miter"/>
                   <v:formulas>
@@ -705,13 +813,13 @@
                   <v:path o:extrusionok="f" gradientshapeok="t" o:connecttype="rect"/>
                   <o:lock v:ext="edit" aspectratio="t"/>
                 </v:shapetype>
-                <v:shape id="Picture 21" o:spid="_x0000_s1028" type="#_x0000_t75" style="position:absolute;left:5209;width:18917;height:11963;visibility:visible;mso-wrap-style:square" o:gfxdata="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">
+                <v:shape id="Picture 21" o:spid="_x0000_s1028" type="#_x0000_t75" style="position:absolute;left:5209;width:18917;height:11963;visibility:visible;mso-wrap-style:square" o:gfxdata="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">
                   <v:imagedata r:id="rId10" o:title=""/>
                 </v:shape>
-                <v:shape id="Picture 25" o:spid="_x0000_s1029" type="#_x0000_t75" style="position:absolute;left:2870;top:12333;width:20625;height:16790;visibility:visible;mso-wrap-style:square" o:gfxdata="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">
+                <v:shape id="Picture 25" o:spid="_x0000_s1029" type="#_x0000_t75" style="position:absolute;left:2870;top:12333;width:20625;height:16790;visibility:visible;mso-wrap-style:square" o:gfxdata="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">
                   <v:imagedata r:id="rId11" o:title=""/>
                 </v:shape>
-                <v:shape id="Text Box 27" o:spid="_x0000_s1030" type="#_x0000_t202" style="position:absolute;left:106;top:531;width:3929;height:2960;visibility:visible;mso-wrap-style:square;v-text-anchor:top" o:gfxdata="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" filled="f" stroked="f" strokeweight=".5pt">
+                <v:shape id="Text Box 27" o:spid="_x0000_s1030" type="#_x0000_t202" style="position:absolute;left:106;top:531;width:3929;height:2960;visibility:visible;mso-wrap-style:square;v-text-anchor:top" o:gfxdata="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" filled="f" stroked="f" strokeweight=".5pt">
                   <v:textbox>
                     <w:txbxContent>
                       <w:p>
@@ -730,7 +838,7 @@
                     </w:txbxContent>
                   </v:textbox>
                 </v:shape>
-                <v:shape id="Text Box 28" o:spid="_x0000_s1031" type="#_x0000_t202" style="position:absolute;top:11695;width:3932;height:2966;visibility:visible;mso-wrap-style:square;v-text-anchor:top" o:gfxdata="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" filled="f" stroked="f" strokeweight=".5pt">
+                <v:shape id="Text Box 28" o:spid="_x0000_s1031" type="#_x0000_t202" style="position:absolute;top:11695;width:3932;height:2966;visibility:visible;mso-wrap-style:square;v-text-anchor:top" o:gfxdata="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" filled="f" stroked="f" strokeweight=".5pt">
                   <v:textbox>
                     <w:txbxContent>
                       <w:p>
@@ -771,19 +879,119 @@
         <w:rPr>
           <w:i/>
         </w:rPr>
-        <w:t>Droplet-based microfluidics uses nano- to picoliter volumes of liquid as reactors in a wide range of biological, chemical, and electrical applications from DNA sequencing and polymerase chain reactions to advanced particle synthesis.</w:t>
-      </w:r>
+        <w:t xml:space="preserve">Droplet-based microfluidics uses </w:t>
+      </w:r>
+      <w:proofErr w:type="spellStart"/>
       <w:r>
         <w:rPr>
           <w:i/>
         </w:rPr>
+        <w:t>nano</w:t>
+      </w:r>
+      <w:proofErr w:type="spellEnd"/>
+      <w:r>
+        <w:rPr>
+          <w:i/>
+        </w:rPr>
+        <w:t>- to pico</w:t>
+      </w:r>
+      <w:r>
+        <w:rPr>
+          <w:i/>
+        </w:rPr>
+        <w:t>-</w:t>
+      </w:r>
+      <w:r>
+        <w:rPr>
+          <w:i/>
+        </w:rPr>
+        <w:t>liter volumes of liquid as reactors in a wide range of biological, chemical, and electrical applications from DNA sequencing and polymerase chain reactions to advanced particle synthesis.</w:t>
+      </w:r>
+      <w:r>
+        <w:rPr>
+          <w:i/>
+        </w:rPr>
         <w:t xml:space="preserve"> </w:t>
       </w:r>
       <w:r>
         <w:rPr>
           <w:i/>
         </w:rPr>
-        <w:t>In this study, we focus on droplet interactions upstream of the constriction. We hypothesize that droplet configuration at the constriction is a characteristic that can help determine break-up probability and that there are a finite number of these configurations. We hope to convolutional neural networks (CNN) to uncover underlying droplet structures and interactions in order to classify droplet break-up</w:t>
+        <w:t xml:space="preserve">In this study, we focus on droplet interactions upstream of </w:t>
+      </w:r>
+      <w:r>
+        <w:rPr>
+          <w:i/>
+        </w:rPr>
+        <w:t>a</w:t>
+      </w:r>
+      <w:r>
+        <w:rPr>
+          <w:i/>
+        </w:rPr>
+        <w:t xml:space="preserve"> constriction</w:t>
+      </w:r>
+      <w:r>
+        <w:rPr>
+          <w:i/>
+        </w:rPr>
+        <w:t xml:space="preserve"> that lead to droplet break-up</w:t>
+      </w:r>
+      <w:r>
+        <w:rPr>
+          <w:i/>
+        </w:rPr>
+        <w:t>. We hypothesize that droplet configuration at the constriction is a characteristic that can help determine</w:t>
+      </w:r>
+      <w:r>
+        <w:rPr>
+          <w:i/>
+        </w:rPr>
+        <w:t xml:space="preserve"> droplet</w:t>
+      </w:r>
+      <w:r>
+        <w:rPr>
+          <w:i/>
+        </w:rPr>
+        <w:t xml:space="preserve"> break-up probability and that there are a finite number of these configurations. We hope to </w:t>
+      </w:r>
+      <w:r>
+        <w:rPr>
+          <w:i/>
+        </w:rPr>
+        <w:t xml:space="preserve">use </w:t>
+      </w:r>
+      <w:r>
+        <w:rPr>
+          <w:i/>
+        </w:rPr>
+        <w:t xml:space="preserve">convolutional neural networks (CNN) to uncover underlying droplet structures and interactions </w:t>
+      </w:r>
+      <w:proofErr w:type="gramStart"/>
+      <w:r>
+        <w:rPr>
+          <w:i/>
+        </w:rPr>
+        <w:t>in order to</w:t>
+      </w:r>
+      <w:proofErr w:type="gramEnd"/>
+      <w:r>
+        <w:rPr>
+          <w:i/>
+        </w:rPr>
+        <w:t xml:space="preserve"> </w:t>
+      </w:r>
+      <w:r>
+        <w:rPr>
+          <w:i/>
+        </w:rPr>
+        <w:t>predict</w:t>
+      </w:r>
+      <w:r>
+        <w:rPr>
+          <w:i/>
+        </w:rPr>
+        <w:t xml:space="preserve"> droplet break-up</w:t>
       </w:r>
       <w:r>
         <w:rPr>
@@ -814,7 +1022,7 @@
         <mc:AlternateContent>
           <mc:Choice Requires="wps">
             <w:drawing>
-              <wp:anchor distT="0" distB="0" distL="114300" distR="114300" simplePos="0" relativeHeight="251663872" behindDoc="0" locked="0" layoutInCell="1" allowOverlap="1" wp14:anchorId="44E07C4D" wp14:editId="730D61B9">
+              <wp:anchor distT="0" distB="0" distL="114300" distR="114300" simplePos="0" relativeHeight="251661824" behindDoc="0" locked="0" layoutInCell="1" allowOverlap="1" wp14:anchorId="5F67E4A8" wp14:editId="692FE743">
                 <wp:simplePos x="0" y="0"/>
                 <wp:positionH relativeFrom="column">
                   <wp:posOffset>3380740</wp:posOffset>
@@ -860,14 +1068,33 @@
                             <w:r>
                               <w:t xml:space="preserve">Figure </w:t>
                             </w:r>
-                            <w:fldSimple w:instr=" SEQ Figure \* ARABIC ">
-                              <w:r>
-                                <w:rPr>
-                                  <w:noProof/>
-                                </w:rPr>
-                                <w:t>1</w:t>
-                              </w:r>
-                            </w:fldSimple>
+                            <w:r>
+                              <w:fldChar w:fldCharType="begin"/>
+                            </w:r>
+                            <w:r>
+                              <w:instrText xml:space="preserve"> SEQ Figure \* ARABIC </w:instrText>
+                            </w:r>
+                            <w:r>
+                              <w:fldChar w:fldCharType="separate"/>
+                            </w:r>
+                            <w:r>
+                              <w:rPr>
+                                <w:noProof/>
+                              </w:rPr>
+                              <w:t>1</w:t>
+                            </w:r>
+                            <w:r>
+                              <w:rPr>
+                                <w:noProof/>
+                              </w:rPr>
+                              <w:fldChar w:fldCharType="end"/>
+                            </w:r>
+                            <w:r>
+                              <w:rPr>
+                                <w:noProof/>
+                              </w:rPr>
+                              <w:t>:</w:t>
+                            </w:r>
                             <w:r>
                               <w:t xml:space="preserve"> (A) The critical offset for a possible configuration of droplets entering the constriction. We will consider the configuration of all drops to the left of the constriction in our analysis. (B) There is a relation between </w:t>
                             </w:r>
@@ -900,7 +1127,7 @@
           </mc:Choice>
           <mc:Fallback>
             <w:pict>
-              <v:shape w14:anchorId="44E07C4D" id="Text Box 45" o:spid="_x0000_s1032" type="#_x0000_t202" style="position:absolute;left:0;text-align:left;margin-left:266.2pt;margin-top:77pt;width:220.15pt;height:.05pt;z-index:251663872;visibility:visible;mso-wrap-style:square;mso-width-percent:0;mso-wrap-distance-left:9pt;mso-wrap-distance-top:0;mso-wrap-distance-right:9pt;mso-wrap-distance-bottom:0;mso-position-horizontal:absolute;mso-position-horizontal-relative:text;mso-position-vertical:absolute;mso-position-vertical-relative:text;mso-width-percent:0;mso-width-relative:margin;v-text-anchor:top" o:gfxdata="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" stroked="f">
+              <v:shape w14:anchorId="5F67E4A8" id="Text Box 45" o:spid="_x0000_s1032" type="#_x0000_t202" style="position:absolute;left:0;text-align:left;margin-left:266.2pt;margin-top:77pt;width:220.15pt;height:.05pt;z-index:251661824;visibility:visible;mso-wrap-style:square;mso-width-percent:0;mso-wrap-distance-left:9pt;mso-wrap-distance-top:0;mso-wrap-distance-right:9pt;mso-wrap-distance-bottom:0;mso-position-horizontal:absolute;mso-position-horizontal-relative:text;mso-position-vertical:absolute;mso-position-vertical-relative:text;mso-width-percent:0;mso-width-relative:margin;v-text-anchor:top" o:gfxdata="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" stroked="f">
                 <v:textbox style="mso-fit-shape-to-text:t" inset="0,0,0,0">
                   <w:txbxContent>
                     <w:p>
@@ -915,14 +1142,33 @@
                       <w:r>
                         <w:t xml:space="preserve">Figure </w:t>
                       </w:r>
-                      <w:fldSimple w:instr=" SEQ Figure \* ARABIC ">
-                        <w:r>
-                          <w:rPr>
-                            <w:noProof/>
-                          </w:rPr>
-                          <w:t>1</w:t>
-                        </w:r>
-                      </w:fldSimple>
+                      <w:r>
+                        <w:fldChar w:fldCharType="begin"/>
+                      </w:r>
+                      <w:r>
+                        <w:instrText xml:space="preserve"> SEQ Figure \* ARABIC </w:instrText>
+                      </w:r>
+                      <w:r>
+                        <w:fldChar w:fldCharType="separate"/>
+                      </w:r>
+                      <w:r>
+                        <w:rPr>
+                          <w:noProof/>
+                        </w:rPr>
+                        <w:t>1</w:t>
+                      </w:r>
+                      <w:r>
+                        <w:rPr>
+                          <w:noProof/>
+                        </w:rPr>
+                        <w:fldChar w:fldCharType="end"/>
+                      </w:r>
+                      <w:r>
+                        <w:rPr>
+                          <w:noProof/>
+                        </w:rPr>
+                        <w:t>:</w:t>
+                      </w:r>
                       <w:r>
                         <w:t xml:space="preserve"> (A) The critical offset for a possible configuration of droplets entering the constriction. We will consider the configuration of all drops to the left of the constriction in our analysis. (B) There is a relation between </w:t>
                       </w:r>
@@ -978,7 +1224,13 @@
         <w:t xml:space="preserve"> </w:t>
       </w:r>
       <w:r>
-        <w:t xml:space="preserve">Typically, droplet-based biochemical assays involves the </w:t>
+        <w:t xml:space="preserve">Typically, droplet-based biochemical assays </w:t>
+      </w:r>
+      <w:r>
+        <w:t>involve</w:t>
+      </w:r>
+      <w:r>
+        <w:t xml:space="preserve"> the </w:t>
       </w:r>
       <w:bookmarkStart w:id="8" w:name="OLE_LINK9"/>
       <w:bookmarkStart w:id="9" w:name="OLE_LINK10"/>
@@ -997,16 +1249,40 @@
         <w:t xml:space="preserve">microchannel. In practice, </w:t>
       </w:r>
       <w:r>
-        <w:t>the droplet passing rate should be as high as possible to reducing the detection time.</w:t>
+        <w:t xml:space="preserve">the droplet passing rate should be as high as possible to </w:t>
+      </w:r>
+      <w:r>
+        <w:t>reduce</w:t>
+      </w:r>
+      <w:r>
+        <w:t xml:space="preserve"> the detection time.</w:t>
       </w:r>
       <w:r>
         <w:t xml:space="preserve"> However, </w:t>
       </w:r>
       <w:r>
-        <w:t xml:space="preserve">passing droplets from wide channel to narrow channel </w:t>
-      </w:r>
-      <w:r>
-        <w:t>at high flow rate can increase the probability of</w:t>
+        <w:t xml:space="preserve">passing droplets from </w:t>
+      </w:r>
+      <w:r>
+        <w:t xml:space="preserve">a </w:t>
+      </w:r>
+      <w:r>
+        <w:t xml:space="preserve">wide channel to </w:t>
+      </w:r>
+      <w:r>
+        <w:t xml:space="preserve">a </w:t>
+      </w:r>
+      <w:r>
+        <w:t xml:space="preserve">narrow channel </w:t>
+      </w:r>
+      <w:r>
+        <w:t>at high flow rate</w:t>
+      </w:r>
+      <w:r>
+        <w:t>s</w:t>
+      </w:r>
+      <w:r>
+        <w:t xml:space="preserve"> can increase the probability of</w:t>
       </w:r>
       <w:r>
         <w:t xml:space="preserve"> droplet break-up</w:t>
@@ -1030,20 +1306,10 @@
         <w:t>roplet break-up could</w:t>
       </w:r>
       <w:r>
-        <w:t xml:space="preserve"> cause </w:t>
-      </w:r>
-      <w:r>
-        <w:rPr>
-          <w:rFonts w:hint="eastAsia"/>
-          <w:lang w:eastAsia="zh-CN"/>
-        </w:rPr>
-        <w:t>e</w:t>
-      </w:r>
-      <w:r>
-        <w:rPr>
-          <w:lang w:eastAsia="zh-CN"/>
-        </w:rPr>
-        <w:t xml:space="preserve">rrors </w:t>
+        <w:t xml:space="preserve"> </w:t>
+      </w:r>
+      <w:r>
+        <w:t xml:space="preserve">affect accuracy </w:t>
       </w:r>
       <w:r>
         <w:t>and</w:t>
@@ -1063,7 +1329,13 @@
         <w:t>In previous studies, droplet break-up is seen to be dependent on the capillary number Ca and the critical</w:t>
       </w:r>
       <w:r>
-        <w:t xml:space="preserve"> offset ∆x, but</w:t>
+        <w:t xml:space="preserve"> offset ∆x</w:t>
+      </w:r>
+      <w:r>
+        <w:t xml:space="preserve"> between droplets entering the constriction</w:t>
+      </w:r>
+      <w:r>
+        <w:t>, but</w:t>
       </w:r>
       <w:r>
         <w:t xml:space="preserve"> t</w:t>
@@ -1144,7 +1416,10 @@
         <w:t xml:space="preserve">is to </w:t>
       </w:r>
       <w:r>
-        <w:t xml:space="preserve">considering droplet </w:t>
+        <w:t>consider</w:t>
+      </w:r>
+      <w:r>
+        <w:t xml:space="preserve"> droplet </w:t>
       </w:r>
       <w:bookmarkStart w:id="12" w:name="OLE_LINK27"/>
       <w:bookmarkStart w:id="13" w:name="OLE_LINK28"/>
@@ -1208,10 +1483,10 @@
         <w:t xml:space="preserve">We </w:t>
       </w:r>
       <w:r>
-        <w:t>hope to</w:t>
-      </w:r>
-      <w:r>
-        <w:t xml:space="preserve"> convo</w:t>
+        <w:t xml:space="preserve">will use </w:t>
+      </w:r>
+      <w:r>
+        <w:t>convo</w:t>
       </w:r>
       <w:r>
         <w:t xml:space="preserve">lutional neural networks (CNN) </w:t>
@@ -1220,10 +1495,18 @@
         <w:t>t</w:t>
       </w:r>
       <w:r>
-        <w:t xml:space="preserve">o uncover underlying droplet structures and interactions in </w:t>
-      </w:r>
-      <w:r>
-        <w:t>order to classify droplet break-</w:t>
+        <w:t xml:space="preserve">o uncover underlying droplet structures and interactions </w:t>
+      </w:r>
+      <w:proofErr w:type="gramStart"/>
+      <w:r>
+        <w:t xml:space="preserve">in </w:t>
+      </w:r>
+      <w:r>
+        <w:t>order to</w:t>
+      </w:r>
+      <w:proofErr w:type="gramEnd"/>
+      <w:r>
+        <w:t xml:space="preserve"> classify droplet break-</w:t>
       </w:r>
       <w:r>
         <w:t>up</w:t>
@@ -1247,20 +1530,50 @@
         <w:pStyle w:val="Text"/>
       </w:pPr>
       <w:r>
-        <w:t>We used the</w:t>
-      </w:r>
-      <w:r>
-        <w:t xml:space="preserve"> data provided by the Tang Lab in the Department of Mechanical Engineering at Stanford University. The data consists of ~3,000 high-speed videos of emulsion flowing at the same flow rate. Each video consists of 30-50 frames that were extracted from the original videos by instances that </w:t>
+        <w:t xml:space="preserve">We </w:t>
+      </w:r>
+      <w:r>
+        <w:t>are using</w:t>
+      </w:r>
+      <w:r>
+        <w:t xml:space="preserve"> the</w:t>
+      </w:r>
+      <w:r>
+        <w:t xml:space="preserve"> data provided by the Tang Lab in the Department of Mechanical Engineering at Stanford University. The data consists of ~3,000 high-speed videos of emulsion flowing at the same flow rate. Each video consists of 30-50 frames that were </w:t>
+      </w:r>
+      <w:r>
+        <w:t>partitioned</w:t>
+      </w:r>
+      <w:r>
+        <w:t xml:space="preserve"> from the original videos by </w:t>
+      </w:r>
+      <w:r>
+        <w:t xml:space="preserve">the </w:t>
+      </w:r>
+      <w:r>
+        <w:t xml:space="preserve">instances that </w:t>
       </w:r>
       <w:bookmarkStart w:id="16" w:name="OLE_LINK46"/>
       <w:bookmarkStart w:id="17" w:name="OLE_LINK47"/>
       <w:r>
-        <w:t>a new drop entered the constriction</w:t>
+        <w:t xml:space="preserve">a new drop </w:t>
+      </w:r>
+      <w:r>
+        <w:t>enters</w:t>
+      </w:r>
+      <w:r>
+        <w:t xml:space="preserve"> the constriction</w:t>
       </w:r>
       <w:bookmarkEnd w:id="16"/>
       <w:bookmarkEnd w:id="17"/>
       <w:r>
-        <w:t>. The videos have already been partitioned by break-up or no break-up events and come with the measured critical offset, ∆x.</w:t>
+        <w:t xml:space="preserve">. The videos have been </w:t>
+      </w:r>
+      <w:r>
+        <w:t>categorized</w:t>
+      </w:r>
+      <w:r>
+        <w:t xml:space="preserve"> by break-up or no break-up events and come with the measured critical offset, ∆x.</w:t>
       </w:r>
     </w:p>
     <w:p>
@@ -1304,14 +1617,194 @@
         <w:rPr>
           <w:noProof/>
         </w:rPr>
+        <mc:AlternateContent>
+          <mc:Choice Requires="wps">
+            <w:drawing>
+              <wp:anchor distT="0" distB="0" distL="114300" distR="114300" simplePos="0" relativeHeight="251663872" behindDoc="0" locked="0" layoutInCell="1" allowOverlap="1" wp14:anchorId="03DF4BCE" wp14:editId="6DC7D6F8">
+                <wp:simplePos x="0" y="0"/>
+                <wp:positionH relativeFrom="column">
+                  <wp:posOffset>-21590</wp:posOffset>
+                </wp:positionH>
+                <wp:positionV relativeFrom="paragraph">
+                  <wp:posOffset>3188335</wp:posOffset>
+                </wp:positionV>
+                <wp:extent cx="2998470" cy="635"/>
+                <wp:effectExtent l="0" t="0" r="0" b="3810"/>
+                <wp:wrapTopAndBottom/>
+                <wp:docPr id="46" name="Text Box 46"/>
+                <wp:cNvGraphicFramePr/>
+                <a:graphic xmlns:a="http://schemas.openxmlformats.org/drawingml/2006/main">
+                  <a:graphicData uri="http://schemas.microsoft.com/office/word/2010/wordprocessingShape">
+                    <wps:wsp>
+                      <wps:cNvSpPr txBox="1"/>
+                      <wps:spPr>
+                        <a:xfrm>
+                          <a:off x="0" y="0"/>
+                          <a:ext cx="2998470" cy="635"/>
+                        </a:xfrm>
+                        <a:prstGeom prst="rect">
+                          <a:avLst/>
+                        </a:prstGeom>
+                        <a:solidFill>
+                          <a:prstClr val="white"/>
+                        </a:solidFill>
+                        <a:ln>
+                          <a:noFill/>
+                        </a:ln>
+                      </wps:spPr>
+                      <wps:txbx>
+                        <w:txbxContent>
+                          <w:p>
+                            <w:pPr>
+                              <w:pStyle w:val="FigureCaption"/>
+                              <w:jc w:val="center"/>
+                              <w:rPr>
+                                <w:noProof/>
+                                <w:sz w:val="20"/>
+                                <w:szCs w:val="20"/>
+                              </w:rPr>
+                            </w:pPr>
+                            <w:r>
+                              <w:t xml:space="preserve">Figure </w:t>
+                            </w:r>
+                            <w:r>
+                              <w:fldChar w:fldCharType="begin"/>
+                            </w:r>
+                            <w:r>
+                              <w:instrText xml:space="preserve"> SEQ Figure \* ARABIC </w:instrText>
+                            </w:r>
+                            <w:r>
+                              <w:fldChar w:fldCharType="separate"/>
+                            </w:r>
+                            <w:r>
+                              <w:rPr>
+                                <w:noProof/>
+                              </w:rPr>
+                              <w:t>2</w:t>
+                            </w:r>
+                            <w:r>
+                              <w:rPr>
+                                <w:noProof/>
+                              </w:rPr>
+                              <w:fldChar w:fldCharType="end"/>
+                            </w:r>
+                            <w:r>
+                              <w:rPr>
+                                <w:noProof/>
+                              </w:rPr>
+                              <w:t>:</w:t>
+                            </w:r>
+                            <w:r>
+                              <w:t xml:space="preserve"> </w:t>
+                            </w:r>
+                            <w:r>
+                              <w:t>F</w:t>
+                            </w:r>
+                            <w:r>
+                              <w:t>low chart for problem-</w:t>
+                            </w:r>
+                            <w:r>
+                              <w:t>solving</w:t>
+                            </w:r>
+                            <w:r>
+                              <w:t xml:space="preserve"> based on physical features</w:t>
+                            </w:r>
+                          </w:p>
+                        </w:txbxContent>
+                      </wps:txbx>
+                      <wps:bodyPr rot="0" spcFirstLastPara="0" vertOverflow="overflow" horzOverflow="overflow" vert="horz" wrap="square" lIns="0" tIns="0" rIns="0" bIns="0" numCol="1" spcCol="0" rtlCol="0" fromWordArt="0" anchor="t" anchorCtr="0" forceAA="0" compatLnSpc="1">
+                        <a:prstTxWarp prst="textNoShape">
+                          <a:avLst/>
+                        </a:prstTxWarp>
+                        <a:spAutoFit/>
+                      </wps:bodyPr>
+                    </wps:wsp>
+                  </a:graphicData>
+                </a:graphic>
+              </wp:anchor>
+            </w:drawing>
+          </mc:Choice>
+          <mc:Fallback>
+            <w:pict>
+              <v:shape w14:anchorId="03DF4BCE" id="Text Box 46" o:spid="_x0000_s1033" type="#_x0000_t202" style="position:absolute;left:0;text-align:left;margin-left:-1.7pt;margin-top:251.05pt;width:236.1pt;height:.05pt;z-index:251663872;visibility:visible;mso-wrap-style:square;mso-wrap-distance-left:9pt;mso-wrap-distance-top:0;mso-wrap-distance-right:9pt;mso-wrap-distance-bottom:0;mso-position-horizontal:absolute;mso-position-horizontal-relative:text;mso-position-vertical:absolute;mso-position-vertical-relative:text;v-text-anchor:top" o:gfxdata="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" stroked="f">
+                <v:textbox style="mso-fit-shape-to-text:t" inset="0,0,0,0">
+                  <w:txbxContent>
+                    <w:p>
+                      <w:pPr>
+                        <w:pStyle w:val="FigureCaption"/>
+                        <w:jc w:val="center"/>
+                        <w:rPr>
+                          <w:noProof/>
+                          <w:sz w:val="20"/>
+                          <w:szCs w:val="20"/>
+                        </w:rPr>
+                      </w:pPr>
+                      <w:r>
+                        <w:t xml:space="preserve">Figure </w:t>
+                      </w:r>
+                      <w:r>
+                        <w:fldChar w:fldCharType="begin"/>
+                      </w:r>
+                      <w:r>
+                        <w:instrText xml:space="preserve"> SEQ Figure \* ARABIC </w:instrText>
+                      </w:r>
+                      <w:r>
+                        <w:fldChar w:fldCharType="separate"/>
+                      </w:r>
+                      <w:r>
+                        <w:rPr>
+                          <w:noProof/>
+                        </w:rPr>
+                        <w:t>2</w:t>
+                      </w:r>
+                      <w:r>
+                        <w:rPr>
+                          <w:noProof/>
+                        </w:rPr>
+                        <w:fldChar w:fldCharType="end"/>
+                      </w:r>
+                      <w:r>
+                        <w:rPr>
+                          <w:noProof/>
+                        </w:rPr>
+                        <w:t>:</w:t>
+                      </w:r>
+                      <w:r>
+                        <w:t xml:space="preserve"> </w:t>
+                      </w:r>
+                      <w:r>
+                        <w:t>F</w:t>
+                      </w:r>
+                      <w:r>
+                        <w:t>low chart for problem-</w:t>
+                      </w:r>
+                      <w:r>
+                        <w:t>solving</w:t>
+                      </w:r>
+                      <w:r>
+                        <w:t xml:space="preserve"> based on physical features</w:t>
+                      </w:r>
+                    </w:p>
+                  </w:txbxContent>
+                </v:textbox>
+                <w10:wrap type="topAndBottom"/>
+              </v:shape>
+            </w:pict>
+          </mc:Fallback>
+        </mc:AlternateContent>
+      </w:r>
+      <w:r>
+        <w:rPr>
+          <w:noProof/>
+        </w:rPr>
         <w:drawing>
-          <wp:anchor distT="0" distB="0" distL="114300" distR="114300" simplePos="0" relativeHeight="251661824" behindDoc="0" locked="0" layoutInCell="1" allowOverlap="1">
+          <wp:anchor distT="0" distB="0" distL="114300" distR="114300" simplePos="0" relativeHeight="251659776" behindDoc="0" locked="0" layoutInCell="1" allowOverlap="1" wp14:anchorId="55C5634D" wp14:editId="268EDBEF">
             <wp:simplePos x="0" y="0"/>
             <wp:positionH relativeFrom="column">
               <wp:posOffset>-21590</wp:posOffset>
             </wp:positionH>
             <wp:positionV relativeFrom="paragraph">
-              <wp:posOffset>1407795</wp:posOffset>
+              <wp:posOffset>1570083</wp:posOffset>
             </wp:positionV>
             <wp:extent cx="2998470" cy="1561465"/>
             <wp:effectExtent l="0" t="0" r="0" b="635"/>
@@ -1355,24 +1848,80 @@
         </w:drawing>
       </w:r>
       <w:r>
+        <w:t xml:space="preserve">Because machine learning is usually a black box that can solve problem without clear explanations, </w:t>
+      </w:r>
+      <w:r>
+        <w:t xml:space="preserve">as a preliminary study, </w:t>
+      </w:r>
+      <w:r>
+        <w:t xml:space="preserve">we decided to first extract features that </w:t>
+      </w:r>
+      <w:r>
+        <w:t>have</w:t>
+      </w:r>
+      <w:r>
+        <w:t xml:space="preserve"> physical meaning from images and then used</w:t>
+      </w:r>
+      <w:r>
+        <w:t xml:space="preserve"> the features as input for break-up prediction.</w:t>
+      </w:r>
+      <w:r>
+        <w:t xml:space="preserve"> We plan to use the droplet energy that is defined in previous studies</w:t>
+      </w:r>
+      <w:r>
+        <w:t xml:space="preserve"> [5] as the connection between droplet configuration and break-up </w:t>
+      </w:r>
+      <w:r>
+        <w:t>mechanism</w:t>
+      </w:r>
+      <w:r>
+        <w:t>.</w:t>
+      </w:r>
+      <w:r>
+        <w:t xml:space="preserve"> </w:t>
+      </w:r>
+      <w:r>
+        <w:rPr>
+          <w:rFonts w:hint="eastAsia"/>
+          <w:lang w:eastAsia="zh-CN"/>
+        </w:rPr>
+        <w:t>We</w:t>
+      </w:r>
+      <w:r>
+        <w:rPr>
+          <w:lang w:eastAsia="zh-CN"/>
+        </w:rPr>
+        <w:t xml:space="preserve"> expect the configuration that causes droplet break-up has higher total energy than the configuration that doesn’t lead to break-up.</w:t>
+      </w:r>
+    </w:p>
+    <w:p>
+      <w:pPr>
+        <w:pStyle w:val="Text"/>
+      </w:pPr>
+    </w:p>
+    <w:p>
+      <w:pPr>
+        <w:pStyle w:val="Heading2"/>
+      </w:pPr>
+      <w:r>
         <w:rPr>
           <w:noProof/>
         </w:rPr>
         <mc:AlternateContent>
           <mc:Choice Requires="wps">
             <w:drawing>
-              <wp:anchor distT="0" distB="0" distL="114300" distR="114300" simplePos="0" relativeHeight="251665920" behindDoc="0" locked="0" layoutInCell="1" allowOverlap="1" wp14:anchorId="512C5705" wp14:editId="2D1335DB">
+              <wp:anchor distT="0" distB="0" distL="114300" distR="114300" simplePos="0" relativeHeight="251667968" behindDoc="0" locked="0" layoutInCell="1" allowOverlap="1" wp14:anchorId="5DF12635" wp14:editId="519832C5">
                 <wp:simplePos x="0" y="0"/>
                 <wp:positionH relativeFrom="column">
-                  <wp:posOffset>-21590</wp:posOffset>
+                  <wp:posOffset>3325586</wp:posOffset>
                 </wp:positionH>
                 <wp:positionV relativeFrom="paragraph">
-                  <wp:posOffset>3026572</wp:posOffset>
+                  <wp:posOffset>350067</wp:posOffset>
                 </wp:positionV>
-                <wp:extent cx="2998470" cy="635"/>
-                <wp:effectExtent l="0" t="0" r="0" b="0"/>
+                <wp:extent cx="2934335" cy="262890"/>
+                <wp:effectExtent l="0" t="0" r="0" b="3810"/>
                 <wp:wrapTopAndBottom/>
-                <wp:docPr id="46" name="Text Box 46"/>
+                <wp:docPr id="47" name="Text Box 47"/>
                 <wp:cNvGraphicFramePr/>
                 <a:graphic xmlns:a="http://schemas.openxmlformats.org/drawingml/2006/main">
                   <a:graphicData uri="http://schemas.microsoft.com/office/word/2010/wordprocessingShape">
@@ -1381,7 +1930,7 @@
                       <wps:spPr>
                         <a:xfrm>
                           <a:off x="0" y="0"/>
-                          <a:ext cx="2998470" cy="635"/>
+                          <a:ext cx="2934335" cy="262890"/>
                         </a:xfrm>
                         <a:prstGeom prst="rect">
                           <a:avLst/>
@@ -1398,37 +1947,49 @@
                           <w:p>
                             <w:pPr>
                               <w:pStyle w:val="FigureCaption"/>
+                              <w:jc w:val="center"/>
                               <w:rPr>
-                                <w:noProof/>
-                                <w:sz w:val="20"/>
-                                <w:szCs w:val="20"/>
+                                <w:lang w:eastAsia="zh-CN"/>
                               </w:rPr>
                             </w:pPr>
                             <w:r>
                               <w:t xml:space="preserve">Figure </w:t>
                             </w:r>
-                            <w:fldSimple w:instr=" SEQ Figure \* ARABIC ">
-                              <w:r>
-                                <w:rPr>
-                                  <w:noProof/>
-                                </w:rPr>
-                                <w:t>2</w:t>
-                              </w:r>
-                            </w:fldSimple>
+                            <w:r>
+                              <w:fldChar w:fldCharType="begin"/>
+                            </w:r>
+                            <w:r>
+                              <w:instrText xml:space="preserve"> SEQ Figure \* ARABIC </w:instrText>
+                            </w:r>
+                            <w:r>
+                              <w:fldChar w:fldCharType="separate"/>
+                            </w:r>
+                            <w:r>
+                              <w:rPr>
+                                <w:noProof/>
+                              </w:rPr>
+                              <w:t>3</w:t>
+                            </w:r>
+                            <w:r>
+                              <w:rPr>
+                                <w:noProof/>
+                              </w:rPr>
+                              <w:fldChar w:fldCharType="end"/>
+                            </w:r>
+                            <w:r>
+                              <w:rPr>
+                                <w:noProof/>
+                              </w:rPr>
+                              <w:t>:</w:t>
+                            </w:r>
                             <w:r>
                               <w:t xml:space="preserve"> </w:t>
                             </w:r>
                             <w:r>
-                              <w:t>F</w:t>
-                            </w:r>
-                            <w:r>
-                              <w:t>low chart for problem-</w:t>
-                            </w:r>
-                            <w:r>
-                              <w:t>solving</w:t>
-                            </w:r>
-                            <w:r>
-                              <w:t>.</w:t>
+                              <w:rPr>
+                                <w:lang w:eastAsia="zh-CN"/>
+                              </w:rPr>
+                              <w:t>Data processing pipeline for extracting features from position vectors (i.e. areas and angles from centroids defining polygon vertices, and configuration energies)</w:t>
                             </w:r>
                           </w:p>
                         </w:txbxContent>
@@ -1447,43 +2008,55 @@
           </mc:Choice>
           <mc:Fallback>
             <w:pict>
-              <v:shape w14:anchorId="512C5705" id="Text Box 46" o:spid="_x0000_s1033" type="#_x0000_t202" style="position:absolute;left:0;text-align:left;margin-left:-1.7pt;margin-top:238.3pt;width:236.1pt;height:.05pt;z-index:251665920;visibility:visible;mso-wrap-style:square;mso-wrap-distance-left:9pt;mso-wrap-distance-top:0;mso-wrap-distance-right:9pt;mso-wrap-distance-bottom:0;mso-position-horizontal:absolute;mso-position-horizontal-relative:text;mso-position-vertical:absolute;mso-position-vertical-relative:text;v-text-anchor:top" o:gfxdata="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" stroked="f">
+              <v:shape w14:anchorId="5DF12635" id="Text Box 47" o:spid="_x0000_s1034" type="#_x0000_t202" style="position:absolute;left:0;text-align:left;margin-left:261.85pt;margin-top:27.55pt;width:231.05pt;height:20.7pt;z-index:251667968;visibility:visible;mso-wrap-style:square;mso-wrap-distance-left:9pt;mso-wrap-distance-top:0;mso-wrap-distance-right:9pt;mso-wrap-distance-bottom:0;mso-position-horizontal:absolute;mso-position-horizontal-relative:text;mso-position-vertical:absolute;mso-position-vertical-relative:text;v-text-anchor:top" o:gfxdata="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" stroked="f">
                 <v:textbox style="mso-fit-shape-to-text:t" inset="0,0,0,0">
                   <w:txbxContent>
                     <w:p>
                       <w:pPr>
                         <w:pStyle w:val="FigureCaption"/>
+                        <w:jc w:val="center"/>
                         <w:rPr>
-                          <w:noProof/>
-                          <w:sz w:val="20"/>
-                          <w:szCs w:val="20"/>
+                          <w:lang w:eastAsia="zh-CN"/>
                         </w:rPr>
                       </w:pPr>
                       <w:r>
                         <w:t xml:space="preserve">Figure </w:t>
                       </w:r>
-                      <w:fldSimple w:instr=" SEQ Figure \* ARABIC ">
-                        <w:r>
-                          <w:rPr>
-                            <w:noProof/>
-                          </w:rPr>
-                          <w:t>2</w:t>
-                        </w:r>
-                      </w:fldSimple>
+                      <w:r>
+                        <w:fldChar w:fldCharType="begin"/>
+                      </w:r>
+                      <w:r>
+                        <w:instrText xml:space="preserve"> SEQ Figure \* ARABIC </w:instrText>
+                      </w:r>
+                      <w:r>
+                        <w:fldChar w:fldCharType="separate"/>
+                      </w:r>
+                      <w:r>
+                        <w:rPr>
+                          <w:noProof/>
+                        </w:rPr>
+                        <w:t>3</w:t>
+                      </w:r>
+                      <w:r>
+                        <w:rPr>
+                          <w:noProof/>
+                        </w:rPr>
+                        <w:fldChar w:fldCharType="end"/>
+                      </w:r>
+                      <w:r>
+                        <w:rPr>
+                          <w:noProof/>
+                        </w:rPr>
+                        <w:t>:</w:t>
+                      </w:r>
                       <w:r>
                         <w:t xml:space="preserve"> </w:t>
                       </w:r>
                       <w:r>
-                        <w:t>F</w:t>
-                      </w:r>
-                      <w:r>
-                        <w:t>low chart for problem-</w:t>
-                      </w:r>
-                      <w:r>
-                        <w:t>solving</w:t>
-                      </w:r>
-                      <w:r>
-                        <w:t>.</w:t>
+                        <w:rPr>
+                          <w:lang w:eastAsia="zh-CN"/>
+                        </w:rPr>
+                        <w:t>Data processing pipeline for extracting features from position vectors (i.e. areas and angles from centroids defining polygon vertices, and configuration energies)</w:t>
                       </w:r>
                     </w:p>
                   </w:txbxContent>
@@ -1495,51 +2068,192 @@
         </mc:AlternateContent>
       </w:r>
       <w:r>
-        <w:t>Because machine learning is usually a black box that can solve problem without clear explanations, we decided to first extract features that has physical meaning from images and then used</w:t>
-      </w:r>
-      <w:r>
-        <w:t xml:space="preserve"> the features as input for break-up prediction.</w:t>
-      </w:r>
-      <w:r>
-        <w:t xml:space="preserve"> We plan to use the droplet energy that is defined in previous studies</w:t>
-      </w:r>
-      <w:r>
-        <w:t xml:space="preserve"> [5] as the connection between droplet configuration and break-up </w:t>
-      </w:r>
-      <w:r>
-        <w:t>mechanism</w:t>
-      </w:r>
-      <w:r>
-        <w:t>.</w:t>
-      </w:r>
-      <w:r>
-        <w:t xml:space="preserve"> </w:t>
-      </w:r>
-      <w:r>
-        <w:rPr>
-          <w:rFonts w:hint="eastAsia"/>
-          <w:lang w:eastAsia="zh-CN"/>
-        </w:rPr>
-        <w:t>We</w:t>
-      </w:r>
-      <w:r>
-        <w:rPr>
-          <w:lang w:eastAsia="zh-CN"/>
-        </w:rPr>
-        <w:t xml:space="preserve"> expect the configuration that causes droplet break-up has higher total energy than the configuration that doesn’t lead to break-up.</w:t>
+        <w:t>The clustering of droplet configurations</w:t>
       </w:r>
     </w:p>
     <w:p>
       <w:pPr>
         <w:pStyle w:val="Text"/>
       </w:pPr>
+      <w:r>
+        <w:t xml:space="preserve">The droplet configuration is shown in each still image. </w:t>
+      </w:r>
+      <w:r>
+        <w:rPr>
+          <w:lang w:eastAsia="zh-CN"/>
+        </w:rPr>
+        <w:t>But our data are videos, each of which consists 30-50 frames of images. Therefore, the droplet configuration of each video keeps changing as time goes on. To study influence of the confi</w:t>
+      </w:r>
+      <w:r>
+        <w:rPr>
+          <w:lang w:eastAsia="zh-CN"/>
+        </w:rPr>
+        <w:t>guration change</w:t>
+      </w:r>
+      <w:r>
+        <w:rPr>
+          <w:lang w:eastAsia="zh-CN"/>
+        </w:rPr>
+        <w:t>s</w:t>
+      </w:r>
+      <w:r>
+        <w:rPr>
+          <w:lang w:eastAsia="zh-CN"/>
+        </w:rPr>
+        <w:t xml:space="preserve"> on </w:t>
+      </w:r>
+      <w:r>
+        <w:rPr>
+          <w:lang w:eastAsia="zh-CN"/>
+        </w:rPr>
+        <w:t>droplet break-up, w</w:t>
+      </w:r>
+      <w:r>
+        <w:t xml:space="preserve">e </w:t>
+      </w:r>
+      <w:r>
+        <w:t xml:space="preserve">are going to: </w:t>
+      </w:r>
+      <w:r>
+        <w:t>(</w:t>
+      </w:r>
+      <w:r>
+        <w:t>1)</w:t>
+      </w:r>
+      <w:r>
+        <w:t xml:space="preserve"> </w:t>
+      </w:r>
+      <w:r>
+        <w:t xml:space="preserve">cluster possible configurations </w:t>
+      </w:r>
+      <w:r>
+        <w:t>comparing two unsupervised clustering algorithms:</w:t>
+      </w:r>
+      <w:r>
+        <w:t xml:space="preserve"> </w:t>
+      </w:r>
+      <w:r>
+        <w:t>convolutional k-means clustering</w:t>
+      </w:r>
+      <w:r>
+        <w:t xml:space="preserve"> as demonstrated in [6] and human-like clustering with deep convolutional neural networks as demonstrated in [7]; (</w:t>
+      </w:r>
+      <w:r>
+        <w:t>2</w:t>
+      </w:r>
+      <w:r>
+        <w:t xml:space="preserve">) implement convolutional neural networks on </w:t>
+      </w:r>
+      <w:r>
+        <w:t xml:space="preserve">frames from the </w:t>
+      </w:r>
+      <w:r>
+        <w:t>videos of droplets entering a constriction to classify the configura</w:t>
+      </w:r>
+      <w:r>
+        <w:t xml:space="preserve">tion </w:t>
+      </w:r>
+      <w:r>
+        <w:t>and</w:t>
+      </w:r>
+      <w:r>
+        <w:t xml:space="preserve"> determine a periodicity</w:t>
+      </w:r>
+      <w:r>
+        <w:t>;</w:t>
+      </w:r>
+      <w:r>
+        <w:t xml:space="preserve"> and </w:t>
+      </w:r>
+      <w:r>
+        <w:t>(</w:t>
+      </w:r>
+      <w:r>
+        <w:t>3</w:t>
+      </w:r>
+      <w:r>
+        <w:t xml:space="preserve">) train, test, and compare a neural network and support vector machine to binarily predict droplet break-up based on a given </w:t>
+      </w:r>
+      <w:r>
+        <w:t xml:space="preserve">sequence of droplet </w:t>
+      </w:r>
+      <w:r>
+        <w:t>configuration</w:t>
+      </w:r>
+      <w:r>
+        <w:t>s</w:t>
+      </w:r>
+      <w:r>
+        <w:t xml:space="preserve"> classified using our previous clustering algorithm.</w:t>
+      </w:r>
+    </w:p>
+    <w:p>
+      <w:pPr>
+        <w:pStyle w:val="Text"/>
+      </w:pPr>
+      <w:r>
+        <w:t xml:space="preserve">We will validate our </w:t>
+      </w:r>
+      <w:r>
+        <w:t>image-based</w:t>
+      </w:r>
+      <w:r>
+        <w:t xml:space="preserve"> </w:t>
+      </w:r>
+      <w:r>
+        <w:t xml:space="preserve">clustering </w:t>
+      </w:r>
+      <w:r>
+        <w:t xml:space="preserve">using configurations </w:t>
+      </w:r>
+      <w:r>
+        <w:t xml:space="preserve">against </w:t>
+      </w:r>
+      <w:r>
+        <w:t xml:space="preserve">previously determined droplet configuration clusters based on a simple </w:t>
+      </w:r>
+      <w:r>
+        <w:t>feature-based</w:t>
+      </w:r>
+      <w:r>
+        <w:t xml:space="preserve"> k-mean logarithmic regression analysis that uses</w:t>
+      </w:r>
+      <w:r>
+        <w:t xml:space="preserve"> </w:t>
+      </w:r>
+      <w:r>
+        <w:t>droplet</w:t>
+      </w:r>
+      <w:r>
+        <w:t xml:space="preserve"> critical offset</w:t>
+      </w:r>
+      <w:r>
+        <w:t xml:space="preserve"> and other extracted features of droplet configurations</w:t>
+      </w:r>
+      <w:r>
+        <w:t>. Because each event’s break-up has already been classified, we can use this to verify our prediction of break-up based on configuration</w:t>
+      </w:r>
+      <w:r>
+        <w:t>s</w:t>
+      </w:r>
+      <w:r>
+        <w:t xml:space="preserve">. </w:t>
+      </w:r>
+    </w:p>
+    <w:p>
+      <w:pPr>
+        <w:pStyle w:val="Heading1"/>
+      </w:pPr>
+      <w:r>
+        <w:t>Technical Approach</w:t>
+      </w:r>
     </w:p>
     <w:p>
       <w:pPr>
         <w:pStyle w:val="Heading2"/>
       </w:pPr>
       <w:r>
-        <w:t>The clustering of droplet configurations</w:t>
+        <w:t>Feature extraction and energy calculation</w:t>
       </w:r>
     </w:p>
     <w:p>
@@ -1547,478 +2261,183 @@
         <w:pStyle w:val="Text"/>
       </w:pPr>
       <w:r>
-        <w:t xml:space="preserve">The droplet configuration is shown in each still image. </w:t>
-      </w:r>
-      <w:r>
-        <w:rPr>
-          <w:lang w:eastAsia="zh-CN"/>
-        </w:rPr>
-        <w:t>But our data are videos, each of which consists 30-50 frames of images. Therefore, the droplet configuration of each video keeps changing as time goes on. To study influence of the confi</w:t>
-      </w:r>
-      <w:r>
-        <w:rPr>
-          <w:lang w:eastAsia="zh-CN"/>
-        </w:rPr>
-        <w:t>guration change</w:t>
-      </w:r>
-      <w:r>
-        <w:rPr>
-          <w:lang w:eastAsia="zh-CN"/>
+        <w:rPr>
+          <w:noProof/>
+        </w:rPr>
+        <w:drawing>
+          <wp:anchor distT="0" distB="0" distL="114300" distR="114300" simplePos="0" relativeHeight="251683328" behindDoc="0" locked="0" layoutInCell="1" allowOverlap="1" wp14:anchorId="1E983A8D" wp14:editId="56E08C54">
+            <wp:simplePos x="0" y="0"/>
+            <wp:positionH relativeFrom="column">
+              <wp:posOffset>898072</wp:posOffset>
+            </wp:positionH>
+            <wp:positionV relativeFrom="paragraph">
+              <wp:posOffset>657497</wp:posOffset>
+            </wp:positionV>
+            <wp:extent cx="1283970" cy="3107690"/>
+            <wp:effectExtent l="0" t="0" r="0" b="0"/>
+            <wp:wrapTopAndBottom/>
+            <wp:docPr id="39" name="Picture 39"/>
+            <wp:cNvGraphicFramePr>
+              <a:graphicFrameLocks xmlns:a="http://schemas.openxmlformats.org/drawingml/2006/main" noChangeAspect="1"/>
+            </wp:cNvGraphicFramePr>
+            <a:graphic xmlns:a="http://schemas.openxmlformats.org/drawingml/2006/main">
+              <a:graphicData uri="http://schemas.openxmlformats.org/drawingml/2006/picture">
+                <pic:pic xmlns:pic="http://schemas.openxmlformats.org/drawingml/2006/picture">
+                  <pic:nvPicPr>
+                    <pic:cNvPr id="0" name="Picture 2"/>
+                    <pic:cNvPicPr>
+                      <a:picLocks noChangeAspect="1" noChangeArrowheads="1"/>
+                    </pic:cNvPicPr>
+                  </pic:nvPicPr>
+                  <pic:blipFill>
+                    <a:blip r:embed="rId13">
+                      <a:extLst>
+                        <a:ext uri="{28A0092B-C50C-407E-A947-70E740481C1C}">
+                          <a14:useLocalDpi xmlns:a14="http://schemas.microsoft.com/office/drawing/2010/main" val="0"/>
+                        </a:ext>
+                      </a:extLst>
+                    </a:blip>
+                    <a:srcRect/>
+                    <a:stretch>
+                      <a:fillRect/>
+                    </a:stretch>
+                  </pic:blipFill>
+                  <pic:spPr bwMode="auto">
+                    <a:xfrm>
+                      <a:off x="0" y="0"/>
+                      <a:ext cx="1283970" cy="3107690"/>
+                    </a:xfrm>
+                    <a:prstGeom prst="rect">
+                      <a:avLst/>
+                    </a:prstGeom>
+                    <a:noFill/>
+                  </pic:spPr>
+                </pic:pic>
+              </a:graphicData>
+            </a:graphic>
+          </wp:anchor>
+        </w:drawing>
+      </w:r>
+      <w:r>
+        <w:t xml:space="preserve">To calculate the energy of droplet, we first </w:t>
+      </w:r>
+      <w:r>
+        <w:t>preprocess the raw image</w:t>
+      </w:r>
+      <w:r>
+        <w:rPr>
+          <w:rFonts w:hint="eastAsia"/>
         </w:rPr>
         <w:t>s</w:t>
       </w:r>
       <w:r>
-        <w:rPr>
-          <w:lang w:eastAsia="zh-CN"/>
-        </w:rPr>
-        <w:t xml:space="preserve"> on </w:t>
-      </w:r>
-      <w:r>
-        <w:rPr>
-          <w:lang w:eastAsia="zh-CN"/>
-        </w:rPr>
-        <w:t>droplet break-up, w</w:t>
-      </w:r>
-      <w:r>
-        <w:t xml:space="preserve">e </w:t>
-      </w:r>
-      <w:r>
-        <w:t>are going to: 1)</w:t>
-      </w:r>
-      <w:r>
-        <w:t xml:space="preserve"> clustering possible configurations with k-means clustering using edge and individual/cumulative droplet shape factors as features</w:t>
-      </w:r>
-      <w:r>
-        <w:t>, 2</w:t>
-      </w:r>
-      <w:r>
-        <w:t>) implement convolutional neural networks on videos of droplets entering a constriction to classify the configura</w:t>
-      </w:r>
-      <w:r>
-        <w:t>tion to determine a periodicity, and 3</w:t>
-      </w:r>
-      <w:r>
-        <w:t xml:space="preserve">) train, test, and compare a neural network and support vector machine to binarily predict droplet break-up based on a given </w:t>
-      </w:r>
-      <w:r>
-        <w:t xml:space="preserve">sequence of droplet </w:t>
-      </w:r>
-      <w:r>
-        <w:t>configuration</w:t>
-      </w:r>
-      <w:r>
-        <w:t>s</w:t>
-      </w:r>
-      <w:r>
-        <w:t>.</w:t>
+        <w:t xml:space="preserve"> to label droplets before the </w:t>
+      </w:r>
+      <w:r>
+        <w:t xml:space="preserve">narrow </w:t>
+      </w:r>
+      <w:r>
+        <w:t>constr</w:t>
+      </w:r>
+      <w:r>
+        <w:rPr>
+          <w:rFonts w:hint="eastAsia"/>
+        </w:rPr>
+        <w:t>uc</w:t>
+      </w:r>
+      <w:r>
+        <w:t>tion (Figure 3)</w:t>
+      </w:r>
+      <w:r>
+        <w:t xml:space="preserve">. Then, we </w:t>
+      </w:r>
+      <w:r>
+        <w:t xml:space="preserve">can </w:t>
+      </w:r>
+      <w:r>
+        <w:t>get the</w:t>
+      </w:r>
+      <w:r>
+        <w:t xml:space="preserve"> </w:t>
+      </w:r>
+      <w:r>
+        <w:rPr>
+          <w:rFonts w:hint="eastAsia"/>
+        </w:rPr>
+        <w:t>con</w:t>
+      </w:r>
+      <w:r>
+        <w:t>tour and</w:t>
+      </w:r>
+      <w:r>
+        <w:t xml:space="preserve"> </w:t>
+      </w:r>
+      <w:r>
+        <w:t>position</w:t>
+      </w:r>
+      <w:r>
+        <w:t xml:space="preserve"> of each droplet.</w:t>
       </w:r>
     </w:p>
+    <w:p/>
     <w:p>
       <w:pPr>
         <w:pStyle w:val="Text"/>
       </w:pPr>
       <w:r>
-        <w:t>We will validate our clustering against empirical data that measures the frequency of some critical offset. Because each event’s break-up has already been classified, we can use this to verify our prediction of break-up based on configuration</w:t>
-      </w:r>
-      <w:r>
-        <w:t>s</w:t>
+        <w:rPr>
+          <w:rFonts w:hint="eastAsia"/>
+        </w:rPr>
+        <w:t>Af</w:t>
+      </w:r>
+      <w:r>
+        <w:t xml:space="preserve">ter obtaining the position information of each droplet, we used </w:t>
+      </w:r>
+      <w:r>
+        <w:t xml:space="preserve">Eq. </w:t>
+      </w:r>
+      <w:r>
+        <w:t>(</w:t>
+      </w:r>
+      <w:r>
+        <w:t>1</w:t>
+      </w:r>
+      <w:r>
+        <w:t>)</w:t>
+      </w:r>
+      <w:r>
+        <w:t xml:space="preserve"> to calculate the energy of the </w:t>
+      </w:r>
+      <w:r>
+        <w:t>droplet</w:t>
+      </w:r>
+      <w:r>
+        <w:t xml:space="preserve"> configurations. We </w:t>
+      </w:r>
+      <w:r>
+        <w:t xml:space="preserve">also </w:t>
+      </w:r>
+      <w:r>
+        <w:t>count</w:t>
+      </w:r>
+      <w:r>
+        <w:t>ed</w:t>
+      </w:r>
+      <w:r>
+        <w:t xml:space="preserve"> the number of occurrences of configurations for a given energy </w:t>
+      </w:r>
+      <w:r>
+        <w:rPr>
+          <w:i/>
+        </w:rPr>
+        <w:t>E</w:t>
       </w:r>
       <w:r>
         <w:t xml:space="preserve">. </w:t>
-      </w:r>
-    </w:p>
-    <w:p/>
-    <w:p>
-      <w:pPr>
-        <w:pStyle w:val="Heading1"/>
-      </w:pPr>
-      <w:r>
-        <w:t>Technical Approach</w:t>
       </w:r>
     </w:p>
     <w:p>
       <w:pPr>
-        <w:pStyle w:val="Heading2"/>
-      </w:pPr>
-      <w:r>
-        <w:t>Feature extraction and energy calculation</w:t>
-      </w:r>
-    </w:p>
-    <w:p>
-      <w:pPr>
-        <w:pStyle w:val="Text"/>
-      </w:pPr>
-      <w:r>
-        <w:t xml:space="preserve">To calculate the energy of droplet, we first </w:t>
-      </w:r>
-      <w:r>
-        <w:t>preprocess the raw image</w:t>
-      </w:r>
-      <w:r>
-        <w:rPr>
-          <w:rFonts w:hint="eastAsia"/>
-        </w:rPr>
-        <w:t>s</w:t>
-      </w:r>
-      <w:r>
-        <w:t xml:space="preserve"> to label droplets before the </w:t>
-      </w:r>
-      <w:r>
-        <w:t xml:space="preserve">narrow </w:t>
-      </w:r>
-      <w:r>
-        <w:t>constr</w:t>
-      </w:r>
-      <w:r>
-        <w:rPr>
-          <w:rFonts w:hint="eastAsia"/>
-        </w:rPr>
-        <w:t>uc</w:t>
-      </w:r>
-      <w:r>
-        <w:t xml:space="preserve">tion </w:t>
-      </w:r>
-      <w:r>
-        <w:t>(Figure 3)</w:t>
-      </w:r>
-      <w:r>
-        <w:t xml:space="preserve">. Then, we </w:t>
-      </w:r>
-      <w:r>
-        <w:t xml:space="preserve">can </w:t>
-      </w:r>
-      <w:r>
-        <w:t>get the</w:t>
-      </w:r>
-      <w:r>
-        <w:t xml:space="preserve"> </w:t>
-      </w:r>
-      <w:r>
-        <w:rPr>
-          <w:rFonts w:hint="eastAsia"/>
-        </w:rPr>
-        <w:t>con</w:t>
-      </w:r>
-      <w:r>
-        <w:t>tour and</w:t>
-      </w:r>
-      <w:r>
-        <w:t xml:space="preserve"> </w:t>
-      </w:r>
-      <w:r>
-        <w:t>position</w:t>
-      </w:r>
-      <w:r>
-        <w:t xml:space="preserve"> of each droplet.</w:t>
-      </w:r>
-    </w:p>
-    <w:p>
-      <w:pPr>
-        <w:ind w:left="202" w:firstLine="202"/>
-      </w:pPr>
-      <w:r>
-        <w:rPr>
-          <w:noProof/>
-        </w:rPr>
-        <mc:AlternateContent>
-          <mc:Choice Requires="wpg">
-            <w:drawing>
-              <wp:anchor distT="0" distB="0" distL="114300" distR="114300" simplePos="0" relativeHeight="251668992" behindDoc="0" locked="0" layoutInCell="1" allowOverlap="1">
-                <wp:simplePos x="0" y="0"/>
-                <wp:positionH relativeFrom="column">
-                  <wp:posOffset>30480</wp:posOffset>
-                </wp:positionH>
-                <wp:positionV relativeFrom="paragraph">
-                  <wp:posOffset>257175</wp:posOffset>
-                </wp:positionV>
-                <wp:extent cx="2934335" cy="3526790"/>
-                <wp:effectExtent l="0" t="0" r="0" b="3810"/>
-                <wp:wrapTopAndBottom/>
-                <wp:docPr id="48" name="Group 48"/>
-                <wp:cNvGraphicFramePr/>
-                <a:graphic xmlns:a="http://schemas.openxmlformats.org/drawingml/2006/main">
-                  <a:graphicData uri="http://schemas.microsoft.com/office/word/2010/wordprocessingGroup">
-                    <wpg:wgp>
-                      <wpg:cNvGrpSpPr/>
-                      <wpg:grpSpPr>
-                        <a:xfrm>
-                          <a:off x="0" y="0"/>
-                          <a:ext cx="2934335" cy="3526790"/>
-                          <a:chOff x="0" y="0"/>
-                          <a:chExt cx="2934335" cy="3526790"/>
-                        </a:xfrm>
-                      </wpg:grpSpPr>
-                      <pic:pic xmlns:pic="http://schemas.openxmlformats.org/drawingml/2006/picture">
-                        <pic:nvPicPr>
-                          <pic:cNvPr id="30" name="Picture 30"/>
-                          <pic:cNvPicPr>
-                            <a:picLocks noChangeAspect="1"/>
-                          </pic:cNvPicPr>
-                        </pic:nvPicPr>
-                        <pic:blipFill>
-                          <a:blip r:embed="rId13"/>
-                          <a:stretch>
-                            <a:fillRect/>
-                          </a:stretch>
-                        </pic:blipFill>
-                        <pic:spPr>
-                          <a:xfrm>
-                            <a:off x="925033" y="0"/>
-                            <a:ext cx="1275080" cy="3126740"/>
-                          </a:xfrm>
-                          <a:prstGeom prst="rect">
-                            <a:avLst/>
-                          </a:prstGeom>
-                        </pic:spPr>
-                      </pic:pic>
-                      <wps:wsp>
-                        <wps:cNvPr id="47" name="Text Box 47"/>
-                        <wps:cNvSpPr txBox="1"/>
-                        <wps:spPr>
-                          <a:xfrm>
-                            <a:off x="0" y="3263900"/>
-                            <a:ext cx="2934335" cy="262890"/>
-                          </a:xfrm>
-                          <a:prstGeom prst="rect">
-                            <a:avLst/>
-                          </a:prstGeom>
-                          <a:solidFill>
-                            <a:prstClr val="white"/>
-                          </a:solidFill>
-                          <a:ln>
-                            <a:noFill/>
-                          </a:ln>
-                        </wps:spPr>
-                        <wps:txbx>
-                          <w:txbxContent>
-                            <w:p>
-                              <w:pPr>
-                                <w:pStyle w:val="FigureCaption"/>
-                                <w:rPr>
-                                  <w:noProof/>
-                                  <w:sz w:val="20"/>
-                                  <w:szCs w:val="20"/>
-                                </w:rPr>
-                              </w:pPr>
-                              <w:r>
-                                <w:t xml:space="preserve">Figure </w:t>
-                              </w:r>
-                              <w:fldSimple w:instr=" SEQ Figure \* ARABIC ">
-                                <w:r>
-                                  <w:rPr>
-                                    <w:noProof/>
-                                  </w:rPr>
-                                  <w:t>3</w:t>
-                                </w:r>
-                              </w:fldSimple>
-                              <w:r>
-                                <w:t xml:space="preserve"> </w:t>
-                              </w:r>
-                              <w:r>
-                                <w:rPr>
-                                  <w:rFonts w:hint="eastAsia"/>
-                                  <w:lang w:eastAsia="zh-CN"/>
-                                </w:rPr>
-                                <w:t>Con</w:t>
-                              </w:r>
-                              <w:r>
-                                <w:rPr>
-                                  <w:lang w:eastAsia="zh-CN"/>
-                                </w:rPr>
-                                <w:t>cept flow for</w:t>
-                              </w:r>
-                              <w:r>
-                                <w:t xml:space="preserve"> </w:t>
-                              </w:r>
-                              <w:r>
-                                <w:rPr>
-                                  <w:rFonts w:hint="eastAsia"/>
-                                  <w:lang w:eastAsia="zh-CN"/>
-                                </w:rPr>
-                                <w:t>e</w:t>
-                              </w:r>
-                              <w:r>
-                                <w:rPr>
-                                  <w:lang w:eastAsia="zh-CN"/>
-                                </w:rPr>
-                                <w:t>xtracting relative position vectors</w:t>
-                              </w:r>
-                              <w:r>
-                                <w:rPr>
-                                  <w:lang w:eastAsia="zh-CN"/>
-                                </w:rPr>
-                                <w:t xml:space="preserve"> between </w:t>
-                              </w:r>
-                              <w:r>
-                                <w:rPr>
-                                  <w:lang w:eastAsia="zh-CN"/>
-                                </w:rPr>
-                                <w:t>droplets</w:t>
-                              </w:r>
-                            </w:p>
-                          </w:txbxContent>
-                        </wps:txbx>
-                        <wps:bodyPr rot="0" spcFirstLastPara="0" vertOverflow="overflow" horzOverflow="overflow" vert="horz" wrap="square" lIns="0" tIns="0" rIns="0" bIns="0" numCol="1" spcCol="0" rtlCol="0" fromWordArt="0" anchor="t" anchorCtr="0" forceAA="0" compatLnSpc="1">
-                          <a:prstTxWarp prst="textNoShape">
-                            <a:avLst/>
-                          </a:prstTxWarp>
-                          <a:spAutoFit/>
-                        </wps:bodyPr>
-                      </wps:wsp>
-                    </wpg:wgp>
-                  </a:graphicData>
-                </a:graphic>
-              </wp:anchor>
-            </w:drawing>
-          </mc:Choice>
-          <mc:Fallback>
-            <w:pict>
-              <v:group id="Group 48" o:spid="_x0000_s1034" style="position:absolute;left:0;text-align:left;margin-left:2.4pt;margin-top:20.25pt;width:231.05pt;height:277.7pt;z-index:251668992" coordsize="29343,35267" o:gfxdata="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">
-                <v:shape id="Picture 30" o:spid="_x0000_s1035" type="#_x0000_t75" style="position:absolute;left:9250;width:12751;height:31267;visibility:visible;mso-wrap-style:square" o:gfxdata="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">
-                  <v:imagedata r:id="rId14" o:title=""/>
-                </v:shape>
-                <v:shape id="Text Box 47" o:spid="_x0000_s1036" type="#_x0000_t202" style="position:absolute;top:32639;width:29343;height:2628;visibility:visible;mso-wrap-style:square;v-text-anchor:top" o:gfxdata="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" stroked="f">
-                  <v:textbox style="mso-fit-shape-to-text:t" inset="0,0,0,0">
-                    <w:txbxContent>
-                      <w:p>
-                        <w:pPr>
-                          <w:pStyle w:val="FigureCaption"/>
-                          <w:rPr>
-                            <w:noProof/>
-                            <w:sz w:val="20"/>
-                            <w:szCs w:val="20"/>
-                          </w:rPr>
-                        </w:pPr>
-                        <w:r>
-                          <w:t xml:space="preserve">Figure </w:t>
-                        </w:r>
-                        <w:fldSimple w:instr=" SEQ Figure \* ARABIC ">
-                          <w:r>
-                            <w:rPr>
-                              <w:noProof/>
-                            </w:rPr>
-                            <w:t>3</w:t>
-                          </w:r>
-                        </w:fldSimple>
-                        <w:r>
-                          <w:t xml:space="preserve"> </w:t>
-                        </w:r>
-                        <w:r>
-                          <w:rPr>
-                            <w:rFonts w:hint="eastAsia"/>
-                            <w:lang w:eastAsia="zh-CN"/>
-                          </w:rPr>
-                          <w:t>Con</w:t>
-                        </w:r>
-                        <w:r>
-                          <w:rPr>
-                            <w:lang w:eastAsia="zh-CN"/>
-                          </w:rPr>
-                          <w:t>cept flow for</w:t>
-                        </w:r>
-                        <w:r>
-                          <w:t xml:space="preserve"> </w:t>
-                        </w:r>
-                        <w:r>
-                          <w:rPr>
-                            <w:rFonts w:hint="eastAsia"/>
-                            <w:lang w:eastAsia="zh-CN"/>
-                          </w:rPr>
-                          <w:t>e</w:t>
-                        </w:r>
-                        <w:r>
-                          <w:rPr>
-                            <w:lang w:eastAsia="zh-CN"/>
-                          </w:rPr>
-                          <w:t>xtracting relative position vectors</w:t>
-                        </w:r>
-                        <w:r>
-                          <w:rPr>
-                            <w:lang w:eastAsia="zh-CN"/>
-                          </w:rPr>
-                          <w:t xml:space="preserve"> between </w:t>
-                        </w:r>
-                        <w:r>
-                          <w:rPr>
-                            <w:lang w:eastAsia="zh-CN"/>
-                          </w:rPr>
-                          <w:t>droplets</w:t>
-                        </w:r>
-                      </w:p>
-                    </w:txbxContent>
-                  </v:textbox>
-                </v:shape>
-                <w10:wrap type="topAndBottom"/>
-              </v:group>
-            </w:pict>
-          </mc:Fallback>
-        </mc:AlternateContent>
-      </w:r>
-    </w:p>
-    <w:p>
-      <w:pPr>
-        <w:ind w:left="202" w:firstLine="202"/>
-      </w:pPr>
-    </w:p>
-    <w:p>
-      <w:pPr>
-        <w:pStyle w:val="Text"/>
-      </w:pPr>
-      <w:r>
-        <w:rPr>
-          <w:rFonts w:hint="eastAsia"/>
-        </w:rPr>
-        <w:t>Af</w:t>
-      </w:r>
-      <w:r>
-        <w:t xml:space="preserve">ter obtaining the position information of each droplet, we used </w:t>
-      </w:r>
-      <w:r>
-        <w:t xml:space="preserve">Eq. </w:t>
-      </w:r>
-      <w:r>
-        <w:t>(</w:t>
-      </w:r>
-      <w:r>
-        <w:t>1</w:t>
-      </w:r>
-      <w:r>
-        <w:t>)</w:t>
-      </w:r>
-      <w:r>
-        <w:t xml:space="preserve"> to calculate the energy of the </w:t>
-      </w:r>
-      <w:r>
-        <w:t>droplet</w:t>
-      </w:r>
-      <w:r>
-        <w:t xml:space="preserve"> configurations. We </w:t>
-      </w:r>
-      <w:r>
-        <w:t xml:space="preserve">also </w:t>
-      </w:r>
-      <w:r>
-        <w:t>count</w:t>
-      </w:r>
-      <w:r>
-        <w:t>ed</w:t>
-      </w:r>
-      <w:r>
-        <w:t xml:space="preserve"> the number of occurrences of configurations for a given energy </w:t>
-      </w:r>
-      <w:r>
-        <w:rPr>
-          <w:i/>
-        </w:rPr>
-        <w:t>E</w:t>
-      </w:r>
-      <w:r>
-        <w:t xml:space="preserve">. </w:t>
-      </w:r>
-    </w:p>
-    <w:p>
-      <w:pPr>
-        <w:ind w:left="202" w:firstLine="202"/>
         <w:jc w:val="both"/>
       </w:pPr>
     </w:p>
@@ -2386,6 +2805,15 @@
     </w:p>
     <w:p>
       <w:pPr>
+        <w:ind w:left="202" w:firstLine="202"/>
+        <w:jc w:val="center"/>
+        <w:rPr>
+          <w:lang w:eastAsia="zh-CN"/>
+        </w:rPr>
+      </w:pPr>
+    </w:p>
+    <w:p>
+      <w:pPr>
         <w:jc w:val="both"/>
       </w:pPr>
       <w:r>
@@ -2794,7 +3222,19 @@
         <w:t xml:space="preserve">Based on the definition of </w:t>
       </w:r>
       <w:r>
-        <w:t>droplet energy, we only considered the energy between drops that contact each other.</w:t>
+        <w:t xml:space="preserve">droplet energy, we only considered the energy between drops that </w:t>
+      </w:r>
+      <w:r>
+        <w:t xml:space="preserve">are in </w:t>
+      </w:r>
+      <w:r>
+        <w:t xml:space="preserve">contact </w:t>
+      </w:r>
+      <w:r>
+        <w:t>with e</w:t>
+      </w:r>
+      <w:r>
+        <w:t>ach other.</w:t>
       </w:r>
     </w:p>
     <w:p>
@@ -2843,6 +3283,9 @@
       <w:bookmarkStart w:id="22" w:name="OLE_LINK7"/>
       <w:bookmarkStart w:id="23" w:name="OLE_LINK8"/>
       <w:r>
+        <w:t xml:space="preserve">convolutional </w:t>
+      </w:r>
+      <w:r>
         <w:t>k-</w:t>
       </w:r>
       <w:r>
@@ -2851,53 +3294,205 @@
       <w:bookmarkEnd w:id="22"/>
       <w:bookmarkEnd w:id="23"/>
       <w:r>
-        <w:t>, are useful for qualitative analysis of the unstable examples. Clusters are identified according to the features extracted from the im</w:t>
-      </w:r>
-      <w:r>
-        <w:t>age, and the corresponding pic</w:t>
-      </w:r>
-      <w:r>
-        <w:t>tures for each may be separat</w:t>
-      </w:r>
-      <w:r>
-        <w:t>ed for visual com</w:t>
-      </w:r>
-      <w:r>
-        <w:t>parison. The appropriate number of clusters to use is not clear, although redundant clusters seem to appear around k = 10. For a given cluster, there is often a second cluster which</w:t>
+        <w:t xml:space="preserve"> and human-like clustering with deep convolutional neural networks</w:t>
+      </w:r>
+      <w:r>
+        <w:t xml:space="preserve">, are useful for qualitative </w:t>
+      </w:r>
+      <w:r>
+        <w:rPr>
+          <w:noProof/>
+        </w:rPr>
+        <w:lastRenderedPageBreak/>
+        <mc:AlternateContent>
+          <mc:Choice Requires="wps">
+            <w:drawing>
+              <wp:anchor distT="0" distB="0" distL="114300" distR="114300" simplePos="0" relativeHeight="251671040" behindDoc="0" locked="0" layoutInCell="1" allowOverlap="1" wp14:anchorId="102FE567" wp14:editId="7F744768">
+                <wp:simplePos x="0" y="0"/>
+                <wp:positionH relativeFrom="margin">
+                  <wp:align>center</wp:align>
+                </wp:positionH>
+                <wp:positionV relativeFrom="paragraph">
+                  <wp:posOffset>3591288</wp:posOffset>
+                </wp:positionV>
+                <wp:extent cx="6038850" cy="353695"/>
+                <wp:effectExtent l="0" t="0" r="0" b="8255"/>
+                <wp:wrapTopAndBottom/>
+                <wp:docPr id="5" name="Text Box 5"/>
+                <wp:cNvGraphicFramePr/>
+                <a:graphic xmlns:a="http://schemas.openxmlformats.org/drawingml/2006/main">
+                  <a:graphicData uri="http://schemas.microsoft.com/office/word/2010/wordprocessingShape">
+                    <wps:wsp>
+                      <wps:cNvSpPr txBox="1"/>
+                      <wps:spPr>
+                        <a:xfrm>
+                          <a:off x="0" y="0"/>
+                          <a:ext cx="6038850" cy="353785"/>
+                        </a:xfrm>
+                        <a:prstGeom prst="rect">
+                          <a:avLst/>
+                        </a:prstGeom>
+                        <a:solidFill>
+                          <a:prstClr val="white"/>
+                        </a:solidFill>
+                        <a:ln>
+                          <a:noFill/>
+                        </a:ln>
+                      </wps:spPr>
+                      <wps:txbx>
+                        <w:txbxContent>
+                          <w:p>
+                            <w:pPr>
+                              <w:pStyle w:val="FigureCaption"/>
+                              <w:jc w:val="center"/>
+                            </w:pPr>
+                            <w:r>
+                              <w:t xml:space="preserve">Figure </w:t>
+                            </w:r>
+                            <w:r>
+                              <w:t>4</w:t>
+                            </w:r>
+                            <w:r>
+                              <w:t xml:space="preserve">: Preliminary results of configuration energy distributions for the first 6 frames in each video. We aim to be able to assign an energy for each </w:t>
+                            </w:r>
+                            <w:r>
+                              <w:t xml:space="preserve">cluster of configurations as determined by out neural network-based image clustering analysis. </w:t>
+                            </w:r>
+                          </w:p>
+                        </w:txbxContent>
+                      </wps:txbx>
+                      <wps:bodyPr rot="0" spcFirstLastPara="0" vertOverflow="overflow" horzOverflow="overflow" vert="horz" wrap="square" lIns="0" tIns="0" rIns="0" bIns="0" numCol="1" spcCol="0" rtlCol="0" fromWordArt="0" anchor="t" anchorCtr="0" forceAA="0" compatLnSpc="1">
+                        <a:prstTxWarp prst="textNoShape">
+                          <a:avLst/>
+                        </a:prstTxWarp>
+                        <a:noAutofit/>
+                      </wps:bodyPr>
+                    </wps:wsp>
+                  </a:graphicData>
+                </a:graphic>
+                <wp14:sizeRelV relativeFrom="margin">
+                  <wp14:pctHeight>0</wp14:pctHeight>
+                </wp14:sizeRelV>
+              </wp:anchor>
+            </w:drawing>
+          </mc:Choice>
+          <mc:Fallback>
+            <w:pict>
+              <v:shape w14:anchorId="102FE567" id="Text Box 5" o:spid="_x0000_s1035" type="#_x0000_t202" style="position:absolute;left:0;text-align:left;margin-left:0;margin-top:282.8pt;width:475.5pt;height:27.85pt;z-index:251671040;visibility:visible;mso-wrap-style:square;mso-height-percent:0;mso-wrap-distance-left:9pt;mso-wrap-distance-top:0;mso-wrap-distance-right:9pt;mso-wrap-distance-bottom:0;mso-position-horizontal:center;mso-position-horizontal-relative:margin;mso-position-vertical:absolute;mso-position-vertical-relative:text;mso-height-percent:0;mso-height-relative:margin;v-text-anchor:top" o:gfxdata="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" stroked="f">
+                <v:textbox inset="0,0,0,0">
+                  <w:txbxContent>
+                    <w:p>
+                      <w:pPr>
+                        <w:pStyle w:val="FigureCaption"/>
+                        <w:jc w:val="center"/>
+                      </w:pPr>
+                      <w:r>
+                        <w:t xml:space="preserve">Figure </w:t>
+                      </w:r>
+                      <w:r>
+                        <w:t>4</w:t>
+                      </w:r>
+                      <w:r>
+                        <w:t xml:space="preserve">: Preliminary results of configuration energy distributions for the first 6 frames in each video. We aim to be able to assign an energy for each </w:t>
+                      </w:r>
+                      <w:r>
+                        <w:t xml:space="preserve">cluster of configurations as determined by out neural network-based image clustering analysis. </w:t>
+                      </w:r>
+                    </w:p>
+                  </w:txbxContent>
+                </v:textbox>
+                <w10:wrap type="topAndBottom" anchorx="margin"/>
+              </v:shape>
+            </w:pict>
+          </mc:Fallback>
+        </mc:AlternateContent>
+      </w:r>
+      <w:r>
+        <w:rPr>
+          <w:noProof/>
+        </w:rPr>
+        <w:drawing>
+          <wp:anchor distT="0" distB="0" distL="114300" distR="114300" simplePos="0" relativeHeight="251668992" behindDoc="0" locked="0" layoutInCell="1" allowOverlap="1" wp14:anchorId="0E6FC63F" wp14:editId="2AE45944">
+            <wp:simplePos x="0" y="0"/>
+            <wp:positionH relativeFrom="margin">
+              <wp:align>center</wp:align>
+            </wp:positionH>
+            <wp:positionV relativeFrom="paragraph">
+              <wp:posOffset>0</wp:posOffset>
+            </wp:positionV>
+            <wp:extent cx="5429250" cy="3666490"/>
+            <wp:effectExtent l="0" t="0" r="0" b="0"/>
+            <wp:wrapTopAndBottom/>
+            <wp:docPr id="4" name="Picture 4"/>
+            <wp:cNvGraphicFramePr>
+              <a:graphicFrameLocks xmlns:a="http://schemas.openxmlformats.org/drawingml/2006/main" noChangeAspect="1"/>
+            </wp:cNvGraphicFramePr>
+            <a:graphic xmlns:a="http://schemas.openxmlformats.org/drawingml/2006/main">
+              <a:graphicData uri="http://schemas.openxmlformats.org/drawingml/2006/picture">
+                <pic:pic xmlns:pic="http://schemas.openxmlformats.org/drawingml/2006/picture">
+                  <pic:nvPicPr>
+                    <pic:cNvPr id="4" name="inline_centroids_correction_frames0to5_break_nobreak.png"/>
+                    <pic:cNvPicPr/>
+                  </pic:nvPicPr>
+                  <pic:blipFill>
+                    <a:blip r:embed="rId14"/>
+                    <a:stretch>
+                      <a:fillRect/>
+                    </a:stretch>
+                  </pic:blipFill>
+                  <pic:spPr>
+                    <a:xfrm>
+                      <a:off x="0" y="0"/>
+                      <a:ext cx="5429250" cy="3666490"/>
+                    </a:xfrm>
+                    <a:prstGeom prst="rect">
+                      <a:avLst/>
+                    </a:prstGeom>
+                  </pic:spPr>
+                </pic:pic>
+              </a:graphicData>
+            </a:graphic>
+            <wp14:sizeRelH relativeFrom="page">
+              <wp14:pctWidth>0</wp14:pctWidth>
+            </wp14:sizeRelH>
+            <wp14:sizeRelV relativeFrom="page">
+              <wp14:pctHeight>0</wp14:pctHeight>
+            </wp14:sizeRelV>
+          </wp:anchor>
+        </w:drawing>
+      </w:r>
+      <w:r>
+        <w:t xml:space="preserve">analysis of the unstable examples. Clusters are identified according to </w:t>
+      </w:r>
+      <w:r>
+        <w:t>raw images</w:t>
+      </w:r>
+      <w:r>
+        <w:t xml:space="preserve">. </w:t>
       </w:r>
       <w:r>
         <w:t xml:space="preserve"> </w:t>
       </w:r>
       <w:r>
-        <w:t>is its symmetric counterpart, which allows for</w:t>
-      </w:r>
-      <w:r>
-        <w:t xml:space="preserve"> </w:t>
-      </w:r>
-      <w:r>
-        <w:rPr>
-          <w:rFonts w:hint="eastAsia"/>
-        </w:rPr>
-        <w:t xml:space="preserve">the estimation 5 </w:t>
+        <w:t xml:space="preserve">Figure 5 shows the schematic for convolutional k-means clustering [6] and human-like  </w:t>
       </w:r>
       <w:r>
         <w:rPr>
           <w:noProof/>
         </w:rPr>
-        <w:lastRenderedPageBreak/>
         <mc:AlternateContent>
           <mc:Choice Requires="wpg">
             <w:drawing>
-              <wp:anchor distT="0" distB="0" distL="114300" distR="114300" simplePos="0" relativeHeight="251682304" behindDoc="0" locked="0" layoutInCell="1" allowOverlap="1">
+              <wp:anchor distT="0" distB="0" distL="114300" distR="114300" simplePos="0" relativeHeight="251682304" behindDoc="0" locked="0" layoutInCell="1" allowOverlap="1" wp14:anchorId="30C763EF" wp14:editId="53E78201">
                 <wp:simplePos x="0" y="0"/>
-                <wp:positionH relativeFrom="column">
-                  <wp:posOffset>3412490</wp:posOffset>
+                <wp:positionH relativeFrom="page">
+                  <wp:posOffset>4223385</wp:posOffset>
                 </wp:positionH>
                 <wp:positionV relativeFrom="paragraph">
-                  <wp:posOffset>4220845</wp:posOffset>
+                  <wp:posOffset>4674870</wp:posOffset>
                 </wp:positionV>
-                <wp:extent cx="2998470" cy="1651635"/>
-                <wp:effectExtent l="0" t="0" r="0" b="0"/>
+                <wp:extent cx="3063240" cy="3356610"/>
+                <wp:effectExtent l="0" t="0" r="3810" b="0"/>
                 <wp:wrapTopAndBottom/>
                 <wp:docPr id="12" name="Group 12"/>
                 <wp:cNvGraphicFramePr/>
@@ -2908,9 +3503,9 @@
                       <wpg:grpSpPr>
                         <a:xfrm>
                           <a:off x="0" y="0"/>
-                          <a:ext cx="2998470" cy="1651635"/>
-                          <a:chOff x="0" y="0"/>
-                          <a:chExt cx="2998470" cy="1651635"/>
+                          <a:ext cx="3063240" cy="3356610"/>
+                          <a:chOff x="0" y="239515"/>
+                          <a:chExt cx="3063784" cy="3357651"/>
                         </a:xfrm>
                       </wpg:grpSpPr>
                       <pic:pic xmlns:pic="http://schemas.openxmlformats.org/drawingml/2006/picture">
@@ -2928,7 +3523,7 @@
                         </pic:blipFill>
                         <pic:spPr>
                           <a:xfrm>
-                            <a:off x="0" y="0"/>
+                            <a:off x="0" y="239515"/>
                             <a:ext cx="2998470" cy="1459230"/>
                           </a:xfrm>
                           <a:prstGeom prst="rect">
@@ -2941,8 +3536,8 @@
                         <wps:cNvSpPr txBox="1"/>
                         <wps:spPr>
                           <a:xfrm>
-                            <a:off x="0" y="1520190"/>
-                            <a:ext cx="2998470" cy="131445"/>
+                            <a:off x="65314" y="3071386"/>
+                            <a:ext cx="2998470" cy="525780"/>
                           </a:xfrm>
                           <a:prstGeom prst="rect">
                             <a:avLst/>
@@ -2959,16 +3554,44 @@
                             <w:p>
                               <w:pPr>
                                 <w:pStyle w:val="FigureCaption"/>
+                                <w:jc w:val="center"/>
                                 <w:rPr>
                                   <w:sz w:val="20"/>
                                   <w:szCs w:val="20"/>
                                 </w:rPr>
                               </w:pPr>
                               <w:r>
-                                <w:t xml:space="preserve">Figure 5 </w:t>
+                                <w:t xml:space="preserve">Figure </w:t>
                               </w:r>
                               <w:r>
-                                <w:t>Clustering by no-break-up and break-up</w:t>
+                                <w:t>6:</w:t>
+                              </w:r>
+                              <w:r>
+                                <w:t xml:space="preserve"> </w:t>
+                              </w:r>
+                              <w:r>
+                                <w:t>(top row) c</w:t>
+                              </w:r>
+                              <w:r>
+                                <w:t>lustering by no-break-up and break-up</w:t>
+                              </w:r>
+                              <w:r>
+                                <w:t xml:space="preserve"> based on k-means logarithmic regression;</w:t>
+                              </w:r>
+                              <w:r>
+                                <w:t xml:space="preserve"> k-means clustering (k = 5) of no-break-up configurations (</w:t>
+                              </w:r>
+                              <w:r>
+                                <w:t xml:space="preserve">bottom </w:t>
+                              </w:r>
+                              <w:r>
+                                <w:t>left) and break-up configurations (</w:t>
+                              </w:r>
+                              <w:r>
+                                <w:t xml:space="preserve">bottom </w:t>
+                              </w:r>
+                              <w:r>
+                                <w:t>right).</w:t>
                               </w:r>
                             </w:p>
                           </w:txbxContent>
@@ -2983,6 +3606,9 @@
                     </wpg:wgp>
                   </a:graphicData>
                 </a:graphic>
+                <wp14:sizeRelH relativeFrom="margin">
+                  <wp14:pctWidth>0</wp14:pctWidth>
+                </wp14:sizeRelH>
                 <wp14:sizeRelV relativeFrom="margin">
                   <wp14:pctHeight>0</wp14:pctHeight>
                 </wp14:sizeRelV>
@@ -2991,30 +3617,181 @@
           </mc:Choice>
           <mc:Fallback>
             <w:pict>
-              <v:group id="Group 12" o:spid="_x0000_s1037" style="position:absolute;left:0;text-align:left;margin-left:268.7pt;margin-top:332.35pt;width:236.1pt;height:130.05pt;z-index:251682304;mso-height-relative:margin" coordsize="29984,16516" o:gfxdata="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">
-                <v:shape id="Picture 6" o:spid="_x0000_s1038" type="#_x0000_t75" style="position:absolute;width:29984;height:14592;visibility:visible;mso-wrap-style:square" o:gfxdata="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">
+              <v:group w14:anchorId="30C763EF" id="Group 12" o:spid="_x0000_s1036" style="position:absolute;left:0;text-align:left;margin-left:332.55pt;margin-top:368.1pt;width:241.2pt;height:264.3pt;z-index:251682304;mso-position-horizontal-relative:page;mso-width-relative:margin;mso-height-relative:margin" coordorigin=",2395" coordsize="30637,33576" o:gfxdata="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">
+                <v:shape id="Picture 6" o:spid="_x0000_s1037" type="#_x0000_t75" style="position:absolute;top:2395;width:29984;height:14592;visibility:visible;mso-wrap-style:square" o:gfxdata="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">
                   <v:imagedata r:id="rId16" o:title=""/>
                 </v:shape>
-                <v:shape id="Text Box 11" o:spid="_x0000_s1039" type="#_x0000_t202" style="position:absolute;top:15201;width:29984;height:1315;visibility:visible;mso-wrap-style:square;v-text-anchor:top" o:gfxdata="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" stroked="f">
+                <v:shape id="Text Box 11" o:spid="_x0000_s1038" type="#_x0000_t202" style="position:absolute;left:653;top:30713;width:29984;height:5258;visibility:visible;mso-wrap-style:square;v-text-anchor:top" o:gfxdata="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" stroked="f">
                   <v:textbox style="mso-fit-shape-to-text:t" inset="0,0,0,0">
                     <w:txbxContent>
                       <w:p>
                         <w:pPr>
                           <w:pStyle w:val="FigureCaption"/>
+                          <w:jc w:val="center"/>
                           <w:rPr>
                             <w:sz w:val="20"/>
                             <w:szCs w:val="20"/>
                           </w:rPr>
                         </w:pPr>
                         <w:r>
-                          <w:t xml:space="preserve">Figure 5 </w:t>
+                          <w:t xml:space="preserve">Figure </w:t>
                         </w:r>
                         <w:r>
-                          <w:t>Clustering by no-break-up and break-up</w:t>
+                          <w:t>6:</w:t>
+                        </w:r>
+                        <w:r>
+                          <w:t xml:space="preserve"> </w:t>
+                        </w:r>
+                        <w:r>
+                          <w:t>(top row) c</w:t>
+                        </w:r>
+                        <w:r>
+                          <w:t>lustering by no-break-up and break-up</w:t>
+                        </w:r>
+                        <w:r>
+                          <w:t xml:space="preserve"> based on k-means logarithmic regression;</w:t>
+                        </w:r>
+                        <w:r>
+                          <w:t xml:space="preserve"> k-means clustering (k = 5) of no-break-up configurations (</w:t>
+                        </w:r>
+                        <w:r>
+                          <w:t xml:space="preserve">bottom </w:t>
+                        </w:r>
+                        <w:r>
+                          <w:t>left) and break-up configurations (</w:t>
+                        </w:r>
+                        <w:r>
+                          <w:t xml:space="preserve">bottom </w:t>
+                        </w:r>
+                        <w:r>
+                          <w:t>right).</w:t>
                         </w:r>
                       </w:p>
                     </w:txbxContent>
                   </v:textbox>
+                </v:shape>
+                <w10:wrap type="topAndBottom" anchorx="page"/>
+              </v:group>
+            </w:pict>
+          </mc:Fallback>
+        </mc:AlternateContent>
+      </w:r>
+      <w:r>
+        <w:rPr>
+          <w:noProof/>
+        </w:rPr>
+        <mc:AlternateContent>
+          <mc:Choice Requires="wpg">
+            <w:drawing>
+              <wp:anchor distT="0" distB="0" distL="114300" distR="114300" simplePos="0" relativeHeight="251678208" behindDoc="0" locked="0" layoutInCell="1" allowOverlap="1" wp14:anchorId="62BCC91F" wp14:editId="0225ECE0">
+                <wp:simplePos x="0" y="0"/>
+                <wp:positionH relativeFrom="column">
+                  <wp:posOffset>3232150</wp:posOffset>
+                </wp:positionH>
+                <wp:positionV relativeFrom="paragraph">
+                  <wp:posOffset>6135955</wp:posOffset>
+                </wp:positionV>
+                <wp:extent cx="3147060" cy="1440180"/>
+                <wp:effectExtent l="0" t="0" r="0" b="7620"/>
+                <wp:wrapTopAndBottom/>
+                <wp:docPr id="8" name="Group 8"/>
+                <wp:cNvGraphicFramePr/>
+                <a:graphic xmlns:a="http://schemas.openxmlformats.org/drawingml/2006/main">
+                  <a:graphicData uri="http://schemas.microsoft.com/office/word/2010/wordprocessingGroup">
+                    <wpg:wgp>
+                      <wpg:cNvGrpSpPr/>
+                      <wpg:grpSpPr>
+                        <a:xfrm>
+                          <a:off x="0" y="0"/>
+                          <a:ext cx="3147060" cy="1440180"/>
+                          <a:chOff x="-5714" y="-103919"/>
+                          <a:chExt cx="3147237" cy="1440588"/>
+                        </a:xfrm>
+                      </wpg:grpSpPr>
+                      <pic:pic xmlns:pic="http://schemas.openxmlformats.org/drawingml/2006/picture">
+                        <pic:nvPicPr>
+                          <pic:cNvPr id="7" name="Picture 20">
+                            <a:extLst>
+                              <a:ext uri="{FF2B5EF4-FFF2-40B4-BE49-F238E27FC236}">
+                                <a16:creationId xmlns:a16="http://schemas.microsoft.com/office/drawing/2014/main" id="{A98AE447-057A-44FC-9CA2-401634630A61}"/>
+                              </a:ext>
+                            </a:extLst>
+                          </pic:cNvPr>
+                          <pic:cNvPicPr>
+                            <a:picLocks noChangeAspect="1"/>
+                          </pic:cNvPicPr>
+                        </pic:nvPicPr>
+                        <pic:blipFill>
+                          <a:blip r:embed="rId17" cstate="print">
+                            <a:extLst>
+                              <a:ext uri="{28A0092B-C50C-407E-A947-70E740481C1C}">
+                                <a14:useLocalDpi xmlns:a14="http://schemas.microsoft.com/office/drawing/2010/main" val="0"/>
+                              </a:ext>
+                            </a:extLst>
+                          </a:blip>
+                          <a:stretch>
+                            <a:fillRect/>
+                          </a:stretch>
+                        </pic:blipFill>
+                        <pic:spPr>
+                          <a:xfrm>
+                            <a:off x="-5714" y="-103917"/>
+                            <a:ext cx="1550524" cy="1440000"/>
+                          </a:xfrm>
+                          <a:prstGeom prst="rect">
+                            <a:avLst/>
+                          </a:prstGeom>
+                        </pic:spPr>
+                      </pic:pic>
+                      <pic:pic xmlns:pic="http://schemas.openxmlformats.org/drawingml/2006/picture">
+                        <pic:nvPicPr>
+                          <pic:cNvPr id="13" name="Picture 12">
+                            <a:extLst>
+                              <a:ext uri="{FF2B5EF4-FFF2-40B4-BE49-F238E27FC236}">
+                                <a16:creationId xmlns:a16="http://schemas.microsoft.com/office/drawing/2014/main" id="{FDBDB99C-F2A1-4F5D-B891-E00BC335BD6F}"/>
+                              </a:ext>
+                            </a:extLst>
+                          </pic:cNvPr>
+                          <pic:cNvPicPr>
+                            <a:picLocks noChangeAspect="1"/>
+                          </pic:cNvPicPr>
+                        </pic:nvPicPr>
+                        <pic:blipFill>
+                          <a:blip r:embed="rId18" cstate="print">
+                            <a:extLst>
+                              <a:ext uri="{28A0092B-C50C-407E-A947-70E740481C1C}">
+                                <a14:useLocalDpi xmlns:a14="http://schemas.microsoft.com/office/drawing/2010/main" val="0"/>
+                              </a:ext>
+                            </a:extLst>
+                          </a:blip>
+                          <a:stretch>
+                            <a:fillRect/>
+                          </a:stretch>
+                        </pic:blipFill>
+                        <pic:spPr>
+                          <a:xfrm>
+                            <a:off x="1569804" y="-103919"/>
+                            <a:ext cx="1571719" cy="1440588"/>
+                          </a:xfrm>
+                          <a:prstGeom prst="rect">
+                            <a:avLst/>
+                          </a:prstGeom>
+                        </pic:spPr>
+                      </pic:pic>
+                    </wpg:wgp>
+                  </a:graphicData>
+                </a:graphic>
+              </wp:anchor>
+            </w:drawing>
+          </mc:Choice>
+          <mc:Fallback>
+            <w:pict>
+              <v:group w14:anchorId="04640A84" id="Group 8" o:spid="_x0000_s1026" style="position:absolute;margin-left:254.5pt;margin-top:483.15pt;width:247.8pt;height:113.4pt;z-index:251678208" coordorigin="-57,-1039" coordsize="31472,14405" o:gfxdata="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">
+                <v:shape id="Picture 20" o:spid="_x0000_s1027" type="#_x0000_t75" style="position:absolute;left:-57;top:-1039;width:15505;height:14399;visibility:visible;mso-wrap-style:square" o:gfxdata="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">
+                  <v:imagedata r:id="rId19" o:title=""/>
+                </v:shape>
+                <v:shape id="Picture 12" o:spid="_x0000_s1028" type="#_x0000_t75" style="position:absolute;left:15698;top:-1039;width:15717;height:14405;visibility:visible;mso-wrap-style:square" o:gfxdata="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">
+                  <v:imagedata r:id="rId20" o:title=""/>
                 </v:shape>
                 <w10:wrap type="topAndBottom"/>
               </v:group>
@@ -3029,18 +3806,18 @@
         <mc:AlternateContent>
           <mc:Choice Requires="wps">
             <w:drawing>
-              <wp:anchor distT="0" distB="0" distL="114300" distR="114300" simplePos="0" relativeHeight="251672064" behindDoc="0" locked="0" layoutInCell="1" allowOverlap="1" wp14:anchorId="458C6F8F" wp14:editId="37A09F36">
+              <wp:anchor distT="0" distB="0" distL="114300" distR="114300" simplePos="0" relativeHeight="251686400" behindDoc="0" locked="0" layoutInCell="1" allowOverlap="1" wp14:anchorId="0F20E437" wp14:editId="27B07C32">
                 <wp:simplePos x="0" y="0"/>
                 <wp:positionH relativeFrom="column">
-                  <wp:posOffset>-32385</wp:posOffset>
+                  <wp:posOffset>0</wp:posOffset>
                 </wp:positionH>
                 <wp:positionV relativeFrom="paragraph">
-                  <wp:posOffset>4135755</wp:posOffset>
+                  <wp:posOffset>6777355</wp:posOffset>
                 </wp:positionV>
-                <wp:extent cx="6038850" cy="635"/>
-                <wp:effectExtent l="0" t="0" r="6350" b="12065"/>
+                <wp:extent cx="2993390" cy="635"/>
+                <wp:effectExtent l="0" t="0" r="0" b="0"/>
                 <wp:wrapTopAndBottom/>
-                <wp:docPr id="5" name="Text Box 5"/>
+                <wp:docPr id="1" name="Text Box 1"/>
                 <wp:cNvGraphicFramePr/>
                 <a:graphic xmlns:a="http://schemas.openxmlformats.org/drawingml/2006/main">
                   <a:graphicData uri="http://schemas.microsoft.com/office/word/2010/wordprocessingShape">
@@ -3049,7 +3826,7 @@
                       <wps:spPr>
                         <a:xfrm>
                           <a:off x="0" y="0"/>
-                          <a:ext cx="6038850" cy="635"/>
+                          <a:ext cx="2993390" cy="635"/>
                         </a:xfrm>
                         <a:prstGeom prst="rect">
                           <a:avLst/>
@@ -3065,26 +3842,38 @@
                         <w:txbxContent>
                           <w:p>
                             <w:pPr>
-                              <w:pStyle w:val="FigureCaption"/>
+                              <w:pStyle w:val="Caption"/>
+                              <w:jc w:val="center"/>
+                              <w:rPr>
+                                <w:b w:val="0"/>
+                                <w:sz w:val="18"/>
+                                <w:szCs w:val="18"/>
+                              </w:rPr>
                             </w:pPr>
                             <w:r>
+                              <w:rPr>
+                                <w:b w:val="0"/>
+                                <w:sz w:val="18"/>
+                                <w:szCs w:val="18"/>
+                              </w:rPr>
                               <w:t xml:space="preserve">Figure </w:t>
                             </w:r>
                             <w:r>
-                              <w:t>4</w:t>
+                              <w:rPr>
+                                <w:b w:val="0"/>
+                                <w:sz w:val="18"/>
+                                <w:szCs w:val="18"/>
+                              </w:rPr>
+                              <w:t xml:space="preserve">5: </w:t>
                             </w:r>
                             <w:r>
-                              <w:t xml:space="preserve"> Energy distribution of the first 6 frames in each video</w:t>
+                              <w:rPr>
+                                <w:b w:val="0"/>
+                                <w:sz w:val="18"/>
+                                <w:szCs w:val="18"/>
+                              </w:rPr>
+                              <w:t>Examples of our proposed neural network methods: (A) convolutional k-mean clustering schematic adapted from [6], (B) human-like clustering with deep convolutional neural networks adapted from [7].</w:t>
                             </w:r>
-                          </w:p>
-                          <w:p>
-                            <w:pPr>
-                              <w:pStyle w:val="FigureCaption"/>
-                              <w:rPr>
-                                <w:sz w:val="20"/>
-                                <w:szCs w:val="20"/>
-                              </w:rPr>
-                            </w:pPr>
                           </w:p>
                         </w:txbxContent>
                       </wps:txbx>
@@ -3102,31 +3891,43 @@
           </mc:Choice>
           <mc:Fallback>
             <w:pict>
-              <v:shape w14:anchorId="458C6F8F" id="Text Box 5" o:spid="_x0000_s1040" type="#_x0000_t202" style="position:absolute;left:0;text-align:left;margin-left:-2.55pt;margin-top:325.65pt;width:475.5pt;height:.05pt;z-index:251672064;visibility:visible;mso-wrap-style:square;mso-wrap-distance-left:9pt;mso-wrap-distance-top:0;mso-wrap-distance-right:9pt;mso-wrap-distance-bottom:0;mso-position-horizontal:absolute;mso-position-horizontal-relative:text;mso-position-vertical:absolute;mso-position-vertical-relative:text;v-text-anchor:top" o:gfxdata="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" stroked="f">
+              <v:shape w14:anchorId="0F20E437" id="Text Box 1" o:spid="_x0000_s1039" type="#_x0000_t202" style="position:absolute;left:0;text-align:left;margin-left:0;margin-top:533.65pt;width:235.7pt;height:.05pt;z-index:251686400;visibility:visible;mso-wrap-style:square;mso-wrap-distance-left:9pt;mso-wrap-distance-top:0;mso-wrap-distance-right:9pt;mso-wrap-distance-bottom:0;mso-position-horizontal:absolute;mso-position-horizontal-relative:text;mso-position-vertical:absolute;mso-position-vertical-relative:text;v-text-anchor:top" o:gfxdata="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" stroked="f">
                 <v:textbox style="mso-fit-shape-to-text:t" inset="0,0,0,0">
                   <w:txbxContent>
                     <w:p>
                       <w:pPr>
-                        <w:pStyle w:val="FigureCaption"/>
+                        <w:pStyle w:val="Caption"/>
+                        <w:jc w:val="center"/>
+                        <w:rPr>
+                          <w:b w:val="0"/>
+                          <w:sz w:val="18"/>
+                          <w:szCs w:val="18"/>
+                        </w:rPr>
                       </w:pPr>
                       <w:r>
+                        <w:rPr>
+                          <w:b w:val="0"/>
+                          <w:sz w:val="18"/>
+                          <w:szCs w:val="18"/>
+                        </w:rPr>
                         <w:t xml:space="preserve">Figure </w:t>
                       </w:r>
                       <w:r>
-                        <w:t>4</w:t>
+                        <w:rPr>
+                          <w:b w:val="0"/>
+                          <w:sz w:val="18"/>
+                          <w:szCs w:val="18"/>
+                        </w:rPr>
+                        <w:t xml:space="preserve">5: </w:t>
                       </w:r>
                       <w:r>
-                        <w:t xml:space="preserve"> Energy distribution of the first 6 frames in each video</w:t>
+                        <w:rPr>
+                          <w:b w:val="0"/>
+                          <w:sz w:val="18"/>
+                          <w:szCs w:val="18"/>
+                        </w:rPr>
+                        <w:t>Examples of our proposed neural network methods: (A) convolutional k-mean clustering schematic adapted from [6], (B) human-like clustering with deep convolutional neural networks adapted from [7].</w:t>
                       </w:r>
-                    </w:p>
-                    <w:p>
-                      <w:pPr>
-                        <w:pStyle w:val="FigureCaption"/>
-                        <w:rPr>
-                          <w:sz w:val="20"/>
-                          <w:szCs w:val="20"/>
-                        </w:rPr>
-                      </w:pPr>
                     </w:p>
                   </w:txbxContent>
                 </v:textbox>
@@ -3141,18 +3942,18 @@
           <w:noProof/>
         </w:rPr>
         <w:drawing>
-          <wp:anchor distT="0" distB="0" distL="114300" distR="114300" simplePos="0" relativeHeight="251670016" behindDoc="0" locked="0" layoutInCell="1" allowOverlap="1" wp14:anchorId="37347C33">
+          <wp:anchor distT="0" distB="0" distL="114300" distR="114300" simplePos="0" relativeHeight="251684352" behindDoc="0" locked="0" layoutInCell="1" allowOverlap="1" wp14:anchorId="015D04E7" wp14:editId="798C79DA">
             <wp:simplePos x="0" y="0"/>
-            <wp:positionH relativeFrom="column">
-              <wp:posOffset>-31956</wp:posOffset>
+            <wp:positionH relativeFrom="margin">
+              <wp:align>left</wp:align>
             </wp:positionH>
             <wp:positionV relativeFrom="paragraph">
-              <wp:posOffset>354</wp:posOffset>
+              <wp:posOffset>4538980</wp:posOffset>
             </wp:positionV>
-            <wp:extent cx="6039293" cy="4078633"/>
-            <wp:effectExtent l="0" t="0" r="6350" b="0"/>
+            <wp:extent cx="2993390" cy="2181225"/>
+            <wp:effectExtent l="0" t="0" r="0" b="9525"/>
             <wp:wrapTopAndBottom/>
-            <wp:docPr id="4" name="Picture 4"/>
+            <wp:docPr id="51" name="Picture 51"/>
             <wp:cNvGraphicFramePr>
               <a:graphicFrameLocks xmlns:a="http://schemas.openxmlformats.org/drawingml/2006/main" noChangeAspect="1"/>
             </wp:cNvGraphicFramePr>
@@ -3160,40 +3961,102 @@
               <a:graphicData uri="http://schemas.openxmlformats.org/drawingml/2006/picture">
                 <pic:pic xmlns:pic="http://schemas.openxmlformats.org/drawingml/2006/picture">
                   <pic:nvPicPr>
-                    <pic:cNvPr id="4" name="inline_centroids_correction_frames0to5_break_nobreak.png"/>
-                    <pic:cNvPicPr/>
+                    <pic:cNvPr id="0" name="Picture 3"/>
+                    <pic:cNvPicPr>
+                      <a:picLocks noChangeAspect="1" noChangeArrowheads="1"/>
+                    </pic:cNvPicPr>
                   </pic:nvPicPr>
                   <pic:blipFill>
-                    <a:blip r:embed="rId17"/>
+                    <a:blip r:embed="rId21">
+                      <a:extLst>
+                        <a:ext uri="{28A0092B-C50C-407E-A947-70E740481C1C}">
+                          <a14:useLocalDpi xmlns:a14="http://schemas.microsoft.com/office/drawing/2010/main" val="0"/>
+                        </a:ext>
+                      </a:extLst>
+                    </a:blip>
+                    <a:srcRect/>
                     <a:stretch>
                       <a:fillRect/>
                     </a:stretch>
                   </pic:blipFill>
-                  <pic:spPr>
+                  <pic:spPr bwMode="auto">
                     <a:xfrm>
                       <a:off x="0" y="0"/>
-                      <a:ext cx="6039293" cy="4078633"/>
+                      <a:ext cx="2993390" cy="2181225"/>
                     </a:xfrm>
                     <a:prstGeom prst="rect">
                       <a:avLst/>
                     </a:prstGeom>
+                    <a:noFill/>
                   </pic:spPr>
                 </pic:pic>
               </a:graphicData>
             </a:graphic>
-            <wp14:sizeRelH relativeFrom="page">
+            <wp14:sizeRelH relativeFrom="margin">
               <wp14:pctWidth>0</wp14:pctWidth>
             </wp14:sizeRelH>
-            <wp14:sizeRelV relativeFrom="page">
+            <wp14:sizeRelV relativeFrom="margin">
               <wp14:pctHeight>0</wp14:pctHeight>
             </wp14:sizeRelV>
           </wp:anchor>
         </w:drawing>
       </w:r>
       <w:r>
+        <w:t>clustering with deep convolutional neural networks [7].</w:t>
+      </w:r>
+    </w:p>
+    <w:p>
+      <w:pPr>
+        <w:pStyle w:val="Text"/>
+      </w:pPr>
+    </w:p>
+    <w:p>
+      <w:pPr>
+        <w:pStyle w:val="Text"/>
+      </w:pPr>
+      <w:r>
+        <w:t>Thus far, we have used f</w:t>
+      </w:r>
+      <w:r>
+        <w:t>eatures extracted from the im</w:t>
+      </w:r>
+      <w:r>
+        <w:t>age</w:t>
+      </w:r>
+      <w:r>
+        <w:t xml:space="preserve"> to cluster</w:t>
+      </w:r>
+      <w:r>
+        <w:t xml:space="preserve"> </w:t>
+      </w:r>
+      <w:r>
+        <w:t>separate configurations for vi</w:t>
+      </w:r>
+      <w:r>
+        <w:t>sual com</w:t>
+      </w:r>
+      <w:r>
+        <w:t>parison. The appropriate number of clusters to use is not clear, although redundant clusters seem to appear around k = 10. For a given cluster, there is often a second cluster which</w:t>
+      </w:r>
+      <w:r>
+        <w:t xml:space="preserve"> </w:t>
+      </w:r>
+      <w:r>
+        <w:t>is its symmetric counterpart, which allows for</w:t>
+      </w:r>
+      <w:r>
+        <w:t xml:space="preserve"> </w:t>
+      </w:r>
+      <w:r>
         <w:rPr>
           <w:rFonts w:hint="eastAsia"/>
         </w:rPr>
+        <w:t xml:space="preserve">the estimation 5 </w:t>
+      </w:r>
+      <w:r>
+        <w:rPr>
+          <w:rFonts w:hint="eastAsia"/>
+        </w:rPr>
         <w:t>≤</w:t>
       </w:r>
       <w:r>
@@ -3213,6 +4076,9 @@
           <w:rFonts w:hint="eastAsia"/>
         </w:rPr>
         <w:t xml:space="preserve"> 10.</w:t>
+      </w:r>
+      <w:r>
+        <w:t xml:space="preserve"> We hope that unsupervised methods will converge to a set number of configuration categories.</w:t>
       </w:r>
     </w:p>
     <w:p>
@@ -3220,6 +4086,7 @@
         <w:pStyle w:val="Heading1"/>
       </w:pPr>
       <w:r>
+        <w:lastRenderedPageBreak/>
         <w:t>Preliminary Results</w:t>
       </w:r>
     </w:p>
@@ -3236,241 +4103,25 @@
         <w:pStyle w:val="Text"/>
       </w:pPr>
       <w:r>
-        <w:rPr>
-          <w:noProof/>
-        </w:rPr>
-        <mc:AlternateContent>
-          <mc:Choice Requires="wpg">
-            <w:drawing>
-              <wp:anchor distT="0" distB="0" distL="114300" distR="114300" simplePos="0" relativeHeight="251678208" behindDoc="0" locked="0" layoutInCell="1" allowOverlap="1">
-                <wp:simplePos x="0" y="0"/>
-                <wp:positionH relativeFrom="column">
-                  <wp:posOffset>3348990</wp:posOffset>
-                </wp:positionH>
-                <wp:positionV relativeFrom="paragraph">
-                  <wp:posOffset>711835</wp:posOffset>
-                </wp:positionV>
-                <wp:extent cx="3147060" cy="1761490"/>
-                <wp:effectExtent l="0" t="0" r="2540" b="3810"/>
-                <wp:wrapTopAndBottom/>
-                <wp:docPr id="10" name="Group 10"/>
-                <wp:cNvGraphicFramePr/>
-                <a:graphic xmlns:a="http://schemas.openxmlformats.org/drawingml/2006/main">
-                  <a:graphicData uri="http://schemas.microsoft.com/office/word/2010/wordprocessingGroup">
-                    <wpg:wgp>
-                      <wpg:cNvGrpSpPr/>
-                      <wpg:grpSpPr>
-                        <a:xfrm>
-                          <a:off x="0" y="0"/>
-                          <a:ext cx="3147060" cy="1761490"/>
-                          <a:chOff x="0" y="0"/>
-                          <a:chExt cx="3147060" cy="1761490"/>
-                        </a:xfrm>
-                      </wpg:grpSpPr>
-                      <wpg:grpSp>
-                        <wpg:cNvPr id="8" name="Group 8"/>
-                        <wpg:cNvGrpSpPr/>
-                        <wpg:grpSpPr>
-                          <a:xfrm>
-                            <a:off x="0" y="0"/>
-                            <a:ext cx="3147060" cy="1440180"/>
-                            <a:chOff x="-5714" y="-103919"/>
-                            <a:chExt cx="3147237" cy="1440588"/>
-                          </a:xfrm>
-                        </wpg:grpSpPr>
-                        <pic:pic xmlns:pic="http://schemas.openxmlformats.org/drawingml/2006/picture">
-                          <pic:nvPicPr>
-                            <pic:cNvPr id="7" name="Picture 20">
-                              <a:extLst>
-                                <a:ext uri="{FF2B5EF4-FFF2-40B4-BE49-F238E27FC236}">
-                                  <a16:creationId xmlns:a16="http://schemas.microsoft.com/office/drawing/2014/main" id="{A98AE447-057A-44FC-9CA2-401634630A61}"/>
-                                </a:ext>
-                              </a:extLst>
-                            </pic:cNvPr>
-                            <pic:cNvPicPr>
-                              <a:picLocks noChangeAspect="1"/>
-                            </pic:cNvPicPr>
-                          </pic:nvPicPr>
-                          <pic:blipFill>
-                            <a:blip r:embed="rId18" cstate="print">
-                              <a:extLst>
-                                <a:ext uri="{28A0092B-C50C-407E-A947-70E740481C1C}">
-                                  <a14:useLocalDpi xmlns:a14="http://schemas.microsoft.com/office/drawing/2010/main" val="0"/>
-                                </a:ext>
-                              </a:extLst>
-                            </a:blip>
-                            <a:stretch>
-                              <a:fillRect/>
-                            </a:stretch>
-                          </pic:blipFill>
-                          <pic:spPr>
-                            <a:xfrm>
-                              <a:off x="-5714" y="-103917"/>
-                              <a:ext cx="1550524" cy="1440000"/>
-                            </a:xfrm>
-                            <a:prstGeom prst="rect">
-                              <a:avLst/>
-                            </a:prstGeom>
-                          </pic:spPr>
-                        </pic:pic>
-                        <pic:pic xmlns:pic="http://schemas.openxmlformats.org/drawingml/2006/picture">
-                          <pic:nvPicPr>
-                            <pic:cNvPr id="13" name="Picture 12">
-                              <a:extLst>
-                                <a:ext uri="{FF2B5EF4-FFF2-40B4-BE49-F238E27FC236}">
-                                  <a16:creationId xmlns:a16="http://schemas.microsoft.com/office/drawing/2014/main" id="{FDBDB99C-F2A1-4F5D-B891-E00BC335BD6F}"/>
-                                </a:ext>
-                              </a:extLst>
-                            </pic:cNvPr>
-                            <pic:cNvPicPr>
-                              <a:picLocks noChangeAspect="1"/>
-                            </pic:cNvPicPr>
-                          </pic:nvPicPr>
-                          <pic:blipFill>
-                            <a:blip r:embed="rId19" cstate="print">
-                              <a:extLst>
-                                <a:ext uri="{28A0092B-C50C-407E-A947-70E740481C1C}">
-                                  <a14:useLocalDpi xmlns:a14="http://schemas.microsoft.com/office/drawing/2010/main" val="0"/>
-                                </a:ext>
-                              </a:extLst>
-                            </a:blip>
-                            <a:stretch>
-                              <a:fillRect/>
-                            </a:stretch>
-                          </pic:blipFill>
-                          <pic:spPr>
-                            <a:xfrm>
-                              <a:off x="1569804" y="-103919"/>
-                              <a:ext cx="1571719" cy="1440588"/>
-                            </a:xfrm>
-                            <a:prstGeom prst="rect">
-                              <a:avLst/>
-                            </a:prstGeom>
-                          </pic:spPr>
-                        </pic:pic>
-                      </wpg:grpSp>
-                      <wps:wsp>
-                        <wps:cNvPr id="9" name="Text Box 9"/>
-                        <wps:cNvSpPr txBox="1"/>
-                        <wps:spPr>
-                          <a:xfrm>
-                            <a:off x="0" y="1498600"/>
-                            <a:ext cx="3147060" cy="262890"/>
-                          </a:xfrm>
-                          <a:prstGeom prst="rect">
-                            <a:avLst/>
-                          </a:prstGeom>
-                          <a:solidFill>
-                            <a:prstClr val="white"/>
-                          </a:solidFill>
-                          <a:ln>
-                            <a:noFill/>
-                          </a:ln>
-                        </wps:spPr>
-                        <wps:txbx>
-                          <w:txbxContent>
-                            <w:p>
-                              <w:pPr>
-                                <w:pStyle w:val="FigureCaption"/>
-                                <w:rPr>
-                                  <w:noProof/>
-                                </w:rPr>
-                              </w:pPr>
-                              <w:r>
-                                <w:t xml:space="preserve">Figure </w:t>
-                              </w:r>
-                              <w:fldSimple w:instr=" SEQ Figure \* ARABIC ">
-                                <w:r>
-                                  <w:rPr>
-                                    <w:noProof/>
-                                  </w:rPr>
-                                  <w:t>6</w:t>
-                                </w:r>
-                              </w:fldSimple>
-                              <w:r>
-                                <w:t xml:space="preserve"> k-means clustering </w:t>
-                              </w:r>
-                              <w:r>
-                                <w:t xml:space="preserve">(k = 5) </w:t>
-                              </w:r>
-                              <w:r>
-                                <w:t>of no-break-up configurations (left) and break-up configurations (right).</w:t>
-                              </w:r>
-                            </w:p>
-                          </w:txbxContent>
-                        </wps:txbx>
-                        <wps:bodyPr rot="0" spcFirstLastPara="0" vertOverflow="overflow" horzOverflow="overflow" vert="horz" wrap="square" lIns="0" tIns="0" rIns="0" bIns="0" numCol="1" spcCol="0" rtlCol="0" fromWordArt="0" anchor="t" anchorCtr="0" forceAA="0" compatLnSpc="1">
-                          <a:prstTxWarp prst="textNoShape">
-                            <a:avLst/>
-                          </a:prstTxWarp>
-                          <a:spAutoFit/>
-                        </wps:bodyPr>
-                      </wps:wsp>
-                    </wpg:wgp>
-                  </a:graphicData>
-                </a:graphic>
-              </wp:anchor>
-            </w:drawing>
-          </mc:Choice>
-          <mc:Fallback>
-            <w:pict>
-              <v:group id="Group 10" o:spid="_x0000_s1041" style="position:absolute;left:0;text-align:left;margin-left:263.7pt;margin-top:56.05pt;width:247.8pt;height:138.7pt;z-index:251678208" coordsize="31470,17614" o:gfxdata="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">
-                <v:group id="Group 8" o:spid="_x0000_s1042" style="position:absolute;width:31470;height:14401" coordorigin="-57,-1039" coordsize="31472,14405" o:gfxdata="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">
-                  <v:shape id="Picture 20" o:spid="_x0000_s1043" type="#_x0000_t75" style="position:absolute;left:-57;top:-1039;width:15505;height:14399;visibility:visible;mso-wrap-style:square" o:gfxdata="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">
-                    <v:imagedata r:id="rId20" o:title=""/>
-                  </v:shape>
-                  <v:shape id="Picture 12" o:spid="_x0000_s1044" type="#_x0000_t75" style="position:absolute;left:15698;top:-1039;width:15717;height:14405;visibility:visible;mso-wrap-style:square" o:gfxdata="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">
-                    <v:imagedata r:id="rId21" o:title=""/>
-                  </v:shape>
-                </v:group>
-                <v:shape id="Text Box 9" o:spid="_x0000_s1045" type="#_x0000_t202" style="position:absolute;top:14986;width:31470;height:2628;visibility:visible;mso-wrap-style:square;v-text-anchor:top" o:gfxdata="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" stroked="f">
-                  <v:textbox style="mso-fit-shape-to-text:t" inset="0,0,0,0">
-                    <w:txbxContent>
-                      <w:p>
-                        <w:pPr>
-                          <w:pStyle w:val="FigureCaption"/>
-                          <w:rPr>
-                            <w:noProof/>
-                          </w:rPr>
-                        </w:pPr>
-                        <w:r>
-                          <w:t xml:space="preserve">Figure </w:t>
-                        </w:r>
-                        <w:fldSimple w:instr=" SEQ Figure \* ARABIC ">
-                          <w:r>
-                            <w:rPr>
-                              <w:noProof/>
-                            </w:rPr>
-                            <w:t>6</w:t>
-                          </w:r>
-                        </w:fldSimple>
-                        <w:r>
-                          <w:t xml:space="preserve"> k-means clustering </w:t>
-                        </w:r>
-                        <w:r>
-                          <w:t xml:space="preserve">(k = 5) </w:t>
-                        </w:r>
-                        <w:r>
-                          <w:t>of no-break-up configurations (left) and break-up configurations (right).</w:t>
-                        </w:r>
-                      </w:p>
-                    </w:txbxContent>
-                  </v:textbox>
-                </v:shape>
-                <w10:wrap type="topAndBottom"/>
-              </v:group>
-            </w:pict>
-          </mc:Fallback>
-        </mc:AlternateContent>
-      </w:r>
-      <w:r>
-        <w:t xml:space="preserve">Because all the videos have the same start point ( starting at a new drop entered the constriction), we compared the droplet configuration of the same frame number among the whole batch. </w:t>
+        <w:t>Because all the videos have the same start point (</w:t>
+      </w:r>
+      <w:r>
+        <w:t>beginning with</w:t>
+      </w:r>
+      <w:r>
+        <w:t xml:space="preserve"> at a new drop entered the constriction), we compared the droplet configuration of the same frame number among the whole batch. </w:t>
       </w:r>
       <w:r>
         <w:t xml:space="preserve">As shown in </w:t>
       </w:r>
       <w:r>
-        <w:t>Figure 4,</w:t>
+        <w:t xml:space="preserve">Figure </w:t>
+      </w:r>
+      <w:r>
+        <w:t>4</w:t>
+      </w:r>
+      <w:r>
+        <w:t>,</w:t>
       </w:r>
       <w:r>
         <w:rPr>
@@ -3519,7 +4170,13 @@
         <w:pStyle w:val="Text"/>
       </w:pPr>
       <w:r>
-        <w:t>The most simple clustering is distinguish</w:t>
+        <w:t xml:space="preserve">The </w:t>
+      </w:r>
+      <w:r>
+        <w:t>simplest</w:t>
+      </w:r>
+      <w:r>
+        <w:t xml:space="preserve"> clustering is distinguish</w:t>
       </w:r>
       <w:r>
         <w:t>ing</w:t>
@@ -3537,7 +4194,21 @@
         <w:t>means clustering</w:t>
       </w:r>
       <w:r>
-        <w:t xml:space="preserve"> (k = 5), we also got different clustering results among break-up configurations and no-break-up configurations (Figure 6).</w:t>
+        <w:t xml:space="preserve"> (k = 5), we also got different clustering results among break-up configurations and no-break-up configurations (Figure </w:t>
+      </w:r>
+      <w:r>
+        <w:t>6</w:t>
+      </w:r>
+      <w:r>
+        <w:t>).</w:t>
+      </w:r>
+    </w:p>
+    <w:p>
+      <w:pPr>
+        <w:pStyle w:val="Heading1"/>
+      </w:pPr>
+      <w:r>
+        <w:t>Next Step</w:t>
       </w:r>
     </w:p>
     <w:p>
@@ -3545,41 +4216,11 @@
         <w:pStyle w:val="Text"/>
       </w:pPr>
       <w:r>
-        <w:t xml:space="preserve"> </w:t>
-      </w:r>
-    </w:p>
-    <w:p>
-      <w:pPr>
-        <w:pStyle w:val="Text"/>
-        <w:keepNext/>
-      </w:pPr>
-    </w:p>
-    <w:p>
-      <w:pPr>
-        <w:pStyle w:val="FigureCaption"/>
-      </w:pPr>
-    </w:p>
-    <w:p>
-      <w:pPr>
-        <w:pStyle w:val="Heading1"/>
-      </w:pPr>
-      <w:r>
-        <w:lastRenderedPageBreak/>
-        <w:t>Next Step</w:t>
-      </w:r>
-    </w:p>
-    <w:p>
-      <w:pPr>
-        <w:pStyle w:val="Text"/>
-      </w:pPr>
-      <w:r>
         <w:t>As we can see in Figure 4, the current definition of droplet energy doesn’t help the classification of droplet break-up status.</w:t>
       </w:r>
       <w:r>
         <w:t xml:space="preserve"> In the future, we are going to find a better definition of droplet energy to connect the machine learning results with physical explanations. In addition, we will focus on directly input the raw video for clustering and break-up classification.</w:t>
       </w:r>
-      <w:bookmarkStart w:id="24" w:name="_GoBack"/>
-      <w:bookmarkEnd w:id="24"/>
     </w:p>
     <w:p>
       <w:pPr>
@@ -3602,16 +4243,29 @@
       <w:pPr>
         <w:pStyle w:val="References"/>
       </w:pPr>
-      <w:bookmarkStart w:id="25" w:name="OLE_LINK19"/>
-      <w:bookmarkStart w:id="26" w:name="OLE_LINK20"/>
-      <w:r>
-        <w:t>L. Rosenfeld, T. Lin, R. Derda, and S. K. Y. Tang,</w:t>
+      <w:bookmarkStart w:id="24" w:name="OLE_LINK19"/>
+      <w:bookmarkStart w:id="25" w:name="OLE_LINK20"/>
+      <w:r>
+        <w:t xml:space="preserve">L. Rosenfeld, T. Lin, R. </w:t>
+      </w:r>
+      <w:proofErr w:type="spellStart"/>
+      <w:r>
+        <w:t>Derda</w:t>
+      </w:r>
+      <w:proofErr w:type="spellEnd"/>
+      <w:r>
+        <w:t>, and S. K. Y. Tang,</w:t>
       </w:r>
       <w:r>
         <w:t xml:space="preserve"> </w:t>
       </w:r>
-      <w:r>
-        <w:t>Review and analysis of performance metrics of droplet microfluidics systems</w:t>
+      <w:proofErr w:type="gramStart"/>
+      <w:r>
+        <w:t>Review</w:t>
+      </w:r>
+      <w:proofErr w:type="gramEnd"/>
+      <w:r>
+        <w:t xml:space="preserve"> and analysis of performance metrics of droplet microfluidics systems</w:t>
       </w:r>
       <w:r>
         <w:t>.</w:t>
@@ -3644,14 +4298,62 @@
         <w:t>.</w:t>
       </w:r>
     </w:p>
+    <w:bookmarkEnd w:id="24"/>
     <w:bookmarkEnd w:id="25"/>
-    <w:bookmarkEnd w:id="26"/>
     <w:p>
       <w:pPr>
         <w:pStyle w:val="References"/>
       </w:pPr>
       <w:r>
-        <w:t xml:space="preserve">J. J. Agresti, E. Antipov, A. R. Abate, K. Ahn, A. C. Rowat, J. C. Baret, M. Marquez, A. M. Klibanov, A. D. Griffiths, and D. A. Weitz, </w:t>
+        <w:t xml:space="preserve">J. J. </w:t>
+      </w:r>
+      <w:proofErr w:type="spellStart"/>
+      <w:r>
+        <w:t>Agresti</w:t>
+      </w:r>
+      <w:proofErr w:type="spellEnd"/>
+      <w:r>
+        <w:t xml:space="preserve">, E. </w:t>
+      </w:r>
+      <w:proofErr w:type="spellStart"/>
+      <w:r>
+        <w:t>Antipov</w:t>
+      </w:r>
+      <w:proofErr w:type="spellEnd"/>
+      <w:r>
+        <w:t xml:space="preserve">, A. R. Abate, K. </w:t>
+      </w:r>
+      <w:proofErr w:type="spellStart"/>
+      <w:r>
+        <w:t>Ahn</w:t>
+      </w:r>
+      <w:proofErr w:type="spellEnd"/>
+      <w:r>
+        <w:t xml:space="preserve">, A. C. </w:t>
+      </w:r>
+      <w:proofErr w:type="spellStart"/>
+      <w:r>
+        <w:t>Rowat</w:t>
+      </w:r>
+      <w:proofErr w:type="spellEnd"/>
+      <w:r>
+        <w:t xml:space="preserve">, J. C. </w:t>
+      </w:r>
+      <w:proofErr w:type="spellStart"/>
+      <w:r>
+        <w:t>Baret</w:t>
+      </w:r>
+      <w:proofErr w:type="spellEnd"/>
+      <w:r>
+        <w:t xml:space="preserve">, M. Marquez, A. M. </w:t>
+      </w:r>
+      <w:proofErr w:type="spellStart"/>
+      <w:r>
+        <w:t>Klibanov</w:t>
+      </w:r>
+      <w:proofErr w:type="spellEnd"/>
+      <w:r>
+        <w:t xml:space="preserve">, A. D. Griffiths, and D. A. Weitz, </w:t>
       </w:r>
       <w:r>
         <w:t>Ultrahigh-throughput screening in drop-based microfluidics for directed evolution.</w:t>
@@ -3671,12 +4373,14 @@
         </w:rPr>
         <w:t xml:space="preserve"> </w:t>
       </w:r>
+      <w:proofErr w:type="spellStart"/>
       <w:r>
         <w:rPr>
           <w:i/>
         </w:rPr>
         <w:t>Acad</w:t>
       </w:r>
+      <w:proofErr w:type="spellEnd"/>
       <w:r>
         <w:rPr>
           <w:i/>
@@ -3718,10 +4422,18 @@
       <w:pPr>
         <w:pStyle w:val="References"/>
       </w:pPr>
-      <w:bookmarkStart w:id="27" w:name="OLE_LINK21"/>
-      <w:bookmarkStart w:id="28" w:name="OLE_LINK22"/>
-      <w:r>
-        <w:t>M. T. Guo, A. Rotem, J. A. Heyman, and D. A. Weitz,</w:t>
+      <w:bookmarkStart w:id="26" w:name="OLE_LINK21"/>
+      <w:bookmarkStart w:id="27" w:name="OLE_LINK22"/>
+      <w:r>
+        <w:t xml:space="preserve">M. T. Guo, A. </w:t>
+      </w:r>
+      <w:proofErr w:type="spellStart"/>
+      <w:r>
+        <w:t>Rotem</w:t>
+      </w:r>
+      <w:proofErr w:type="spellEnd"/>
+      <w:r>
+        <w:t>, J. A. Heyman, and D. A. Weitz,</w:t>
       </w:r>
       <w:r>
         <w:t xml:space="preserve"> </w:t>
@@ -3761,36 +4473,44 @@
       <w:pPr>
         <w:pStyle w:val="References"/>
       </w:pPr>
-      <w:bookmarkStart w:id="29" w:name="OLE_LINK23"/>
-      <w:bookmarkStart w:id="30" w:name="OLE_LINK24"/>
+      <w:bookmarkStart w:id="28" w:name="OLE_LINK23"/>
+      <w:bookmarkStart w:id="29" w:name="OLE_LINK24"/>
+      <w:bookmarkEnd w:id="26"/>
       <w:bookmarkEnd w:id="27"/>
+      <w:r>
+        <w:t xml:space="preserve">W. Khor, M. Kim, S. </w:t>
+      </w:r>
+      <w:proofErr w:type="spellStart"/>
+      <w:r>
+        <w:t>Schütz</w:t>
+      </w:r>
+      <w:proofErr w:type="spellEnd"/>
+      <w:r>
+        <w:t xml:space="preserve">, T. Schneider, S. K. Y. </w:t>
+      </w:r>
+      <w:r>
+        <w:t>Tang. Time-varying droplet con</w:t>
+      </w:r>
+      <w:r>
+        <w:t xml:space="preserve">figuration determines break-up probability of drops within a concentrated emulsion. </w:t>
+      </w:r>
+      <w:r>
+        <w:rPr>
+          <w:i/>
+        </w:rPr>
+        <w:t>Applied Physics Letters</w:t>
+      </w:r>
+      <w:r>
+        <w:t>, 111(12)</w:t>
+      </w:r>
+      <w:r>
+        <w:t xml:space="preserve">: </w:t>
+      </w:r>
+      <w:r>
+        <w:t>124102, 2017.</w:t>
+      </w:r>
       <w:bookmarkEnd w:id="28"/>
-      <w:r>
-        <w:t xml:space="preserve">W. Khor, M. Kim, S. Schütz, T. Schneider, S. K. Y. </w:t>
-      </w:r>
-      <w:r>
-        <w:t>Tang. Time-varying droplet con</w:t>
-      </w:r>
-      <w:r>
-        <w:t xml:space="preserve">figuration determines break-up probability of drops within a concentrated emulsion. </w:t>
-      </w:r>
-      <w:r>
-        <w:rPr>
-          <w:i/>
-        </w:rPr>
-        <w:t>Applied Physics Letters</w:t>
-      </w:r>
-      <w:r>
-        <w:t>, 111(12)</w:t>
-      </w:r>
-      <w:r>
-        <w:t xml:space="preserve">: </w:t>
-      </w:r>
-      <w:r>
-        <w:t>124102, 2017.</w:t>
-      </w:r>
       <w:bookmarkEnd w:id="29"/>
-      <w:bookmarkEnd w:id="30"/>
     </w:p>
     <w:p>
       <w:pPr>
@@ -3811,8 +4531,8 @@
       <w:r>
         <w:t xml:space="preserve">elting, nonlinear behavior, and avalanches. </w:t>
       </w:r>
-      <w:bookmarkStart w:id="31" w:name="OLE_LINK44"/>
-      <w:bookmarkStart w:id="32" w:name="OLE_LINK45"/>
+      <w:bookmarkStart w:id="30" w:name="OLE_LINK44"/>
+      <w:bookmarkStart w:id="31" w:name="OLE_LINK45"/>
       <w:r>
         <w:rPr>
           <w:i/>
@@ -3825,28 +4545,120 @@
         </w:rPr>
         <w:t xml:space="preserve"> E</w:t>
       </w:r>
+      <w:bookmarkEnd w:id="30"/>
       <w:bookmarkEnd w:id="31"/>
+      <w:r>
+        <w:t>, 55(2):</w:t>
+      </w:r>
+      <w:r>
+        <w:t xml:space="preserve"> 1739</w:t>
+      </w:r>
+      <w:r>
+        <w:t>, 1997</w:t>
+      </w:r>
+      <w:r>
+        <w:t>.</w:t>
+      </w:r>
+    </w:p>
+    <w:p>
+      <w:pPr>
+        <w:pStyle w:val="References"/>
+      </w:pPr>
+      <w:r>
+        <w:t xml:space="preserve">A </w:t>
+      </w:r>
+      <w:proofErr w:type="spellStart"/>
+      <w:r>
+        <w:t>Dundar</w:t>
+      </w:r>
+      <w:proofErr w:type="spellEnd"/>
+      <w:r>
+        <w:t xml:space="preserve">, J. </w:t>
+      </w:r>
+      <w:proofErr w:type="spellStart"/>
+      <w:r>
+        <w:t>Jin</w:t>
+      </w:r>
+      <w:proofErr w:type="spellEnd"/>
+      <w:r>
+        <w:t xml:space="preserve">, E. </w:t>
+      </w:r>
+      <w:proofErr w:type="spellStart"/>
+      <w:r>
+        <w:t>Culurciello</w:t>
+      </w:r>
+      <w:proofErr w:type="spellEnd"/>
+      <w:r>
+        <w:t>, Convolutional clustering for un</w:t>
+      </w:r>
+      <w:r>
+        <w:t xml:space="preserve">supervised learning. </w:t>
+      </w:r>
+      <w:hyperlink r:id="rId22" w:history="1">
+        <w:r>
+          <w:rPr>
+            <w:rStyle w:val="Hyperlink"/>
+          </w:rPr>
+          <w:t>https://arxiv.org/abs/1511.06241</w:t>
+        </w:r>
+      </w:hyperlink>
+      <w:r>
+        <w:t>.</w:t>
+      </w:r>
+    </w:p>
+    <w:p>
+      <w:pPr>
+        <w:pStyle w:val="References"/>
+      </w:pPr>
+      <w:r>
+        <w:t xml:space="preserve">A. </w:t>
+      </w:r>
+      <w:proofErr w:type="spellStart"/>
+      <w:r>
+        <w:t>Borji</w:t>
+      </w:r>
+      <w:proofErr w:type="spellEnd"/>
+      <w:r>
+        <w:t xml:space="preserve">, A. </w:t>
+      </w:r>
+      <w:proofErr w:type="spellStart"/>
+      <w:r>
+        <w:t>Dundar</w:t>
+      </w:r>
+      <w:proofErr w:type="spellEnd"/>
+      <w:r>
+        <w:t xml:space="preserve">, Human-like clustering with deep convolutional neural networks. </w:t>
+      </w:r>
+      <w:hyperlink r:id="rId23" w:history="1">
+        <w:r>
+          <w:rPr>
+            <w:rStyle w:val="Hyperlink"/>
+          </w:rPr>
+          <w:t>https://arxiv.org/abs/1706.05048</w:t>
+        </w:r>
+      </w:hyperlink>
+      <w:r>
+        <w:t>.</w:t>
+      </w:r>
+    </w:p>
+    <w:p>
+      <w:pPr>
+        <w:pStyle w:val="References"/>
+        <w:numPr>
+          <w:ilvl w:val="0"/>
+          <w:numId w:val="0"/>
+        </w:numPr>
+      </w:pPr>
+      <w:bookmarkStart w:id="32" w:name="_GoBack"/>
       <w:bookmarkEnd w:id="32"/>
-      <w:r>
-        <w:t>, 55(2):</w:t>
-      </w:r>
-      <w:r>
-        <w:t xml:space="preserve"> 1739</w:t>
-      </w:r>
-      <w:r>
-        <w:t>, 1997</w:t>
-      </w:r>
-      <w:r>
-        <w:t>.</w:t>
-      </w:r>
     </w:p>
     <w:sectPr>
-      <w:headerReference w:type="even" r:id="rId22"/>
-      <w:headerReference w:type="default" r:id="rId23"/>
-      <w:footerReference w:type="even" r:id="rId24"/>
-      <w:footerReference w:type="default" r:id="rId25"/>
-      <w:headerReference w:type="first" r:id="rId26"/>
-      <w:footerReference w:type="first" r:id="rId27"/>
+      <w:headerReference w:type="even" r:id="rId24"/>
+      <w:headerReference w:type="default" r:id="rId25"/>
+      <w:footerReference w:type="even" r:id="rId26"/>
+      <w:footerReference w:type="default" r:id="rId27"/>
+      <w:headerReference w:type="first" r:id="rId28"/>
+      <w:footerReference w:type="first" r:id="rId29"/>
       <w:pgSz w:w="12240" w:h="15840"/>
       <w:pgMar w:top="1440" w:right="902" w:bottom="1627" w:left="1440" w:header="432" w:footer="1080" w:gutter="0"/>
       <w:pgNumType w:start="225"/>
@@ -4802,6 +5614,7 @@
   <w:style w:type="character" w:default="1" w:styleId="DefaultParagraphFont">
     <w:name w:val="Default Paragraph Font"/>
     <w:uiPriority w:val="1"/>
+    <w:semiHidden/>
     <w:unhideWhenUsed/>
   </w:style>
   <w:style w:type="table" w:default="1" w:styleId="TableNormal">
@@ -5346,6 +6159,18 @@
     <w:rsid w:val="00096608"/>
     <w:rPr>
       <w:lang w:eastAsia="en-US"/>
+    </w:rPr>
+  </w:style>
+  <w:style w:type="character" w:styleId="UnresolvedMention">
+    <w:name w:val="Unresolved Mention"/>
+    <w:basedOn w:val="DefaultParagraphFont"/>
+    <w:uiPriority w:val="99"/>
+    <w:semiHidden/>
+    <w:unhideWhenUsed/>
+    <w:rsid w:val="00C77277"/>
+    <w:rPr>
+      <w:color w:val="808080"/>
+      <w:shd w:val="clear" w:color="auto" w:fill="E6E6E6"/>
     </w:rPr>
   </w:style>
 </w:styles>
@@ -5651,7 +6476,7 @@
 </file>
 
 <file path=customXml/itemProps1.xml><?xml version="1.0" encoding="utf-8"?>
-<ds:datastoreItem xmlns:ds="http://schemas.openxmlformats.org/officeDocument/2006/customXml" ds:itemID="{2B788C80-5DB9-2A4C-95C7-489AD432EAD6}">
+<ds:datastoreItem xmlns:ds="http://schemas.openxmlformats.org/officeDocument/2006/customXml" ds:itemID="{6833B8F0-FEE7-48AC-9F8B-CEA9D06A4930}">
   <ds:schemaRefs>
     <ds:schemaRef ds:uri="http://schemas.openxmlformats.org/officeDocument/2006/bibliography"/>
   </ds:schemaRefs>
